--- a/Sprint 3/non-functional requirement work.docx
+++ b/Sprint 3/non-functional requirement work.docx
@@ -1,6 +1,6 @@
 
 <file path=word/document.xml><?xml version="1.0" encoding="utf-8"?>
-<w:document xmlns:wpc="http://schemas.microsoft.com/office/word/2010/wordprocessingCanvas" xmlns:cx="http://schemas.microsoft.com/office/drawing/2014/chartex" xmlns:cx1="http://schemas.microsoft.com/office/drawing/2015/9/8/chartex" xmlns:cx2="http://schemas.microsoft.com/office/drawing/2015/10/21/chartex" xmlns:cx3="http://schemas.microsoft.com/office/drawing/2016/5/9/chartex" xmlns:cx4="http://schemas.microsoft.com/office/drawing/2016/5/10/chartex" xmlns:cx5="http://schemas.microsoft.com/office/drawing/2016/5/11/chartex" xmlns:cx6="http://schemas.microsoft.com/office/drawing/2016/5/12/chartex" xmlns:cx7="http://schemas.microsoft.com/office/drawing/2016/5/13/chartex" xmlns:cx8="http://schemas.microsoft.com/office/drawing/2016/5/14/chartex" xmlns:mc="http://schemas.openxmlformats.org/markup-compatibility/2006" xmlns:aink="http://schemas.microsoft.com/office/drawing/2016/ink" xmlns:am3d="http://schemas.microsoft.com/office/drawing/2017/model3d" xmlns:o="urn:schemas-microsoft-com:office:office" xmlns:oel="http://schemas.microsoft.com/office/2019/extlst" xmlns:r="http://schemas.openxmlformats.org/officeDocument/2006/relationships" xmlns:m="http://schemas.openxmlformats.org/officeDocument/2006/math" xmlns:v="urn:schemas-microsoft-com:vml" xmlns:wp14="http://schemas.microsoft.com/office/word/2010/wordprocessingDrawing" xmlns:wp="http://schemas.openxmlformats.org/drawingml/2006/wordprocessingDrawing" xmlns:w10="urn:schemas-microsoft-com:office:word" xmlns:w="http://schemas.openxmlformats.org/wordprocessingml/2006/main" xmlns:w14="http://schemas.microsoft.com/office/word/2010/wordml" xmlns:w15="http://schemas.microsoft.com/office/word/2012/wordml" xmlns:w16cex="http://schemas.microsoft.com/office/word/2018/wordml/cex" xmlns:w16cid="http://schemas.microsoft.com/office/word/2016/wordml/cid" xmlns:w16="http://schemas.microsoft.com/office/word/2018/wordml" xmlns:w16du="http://schemas.microsoft.com/office/word/2023/wordml/word16du" xmlns:w16sdtdh="http://schemas.microsoft.com/office/word/2020/wordml/sdtdatahash" xmlns:w16se="http://schemas.microsoft.com/office/word/2015/wordml/symex" xmlns:wpg="http://schemas.microsoft.com/office/word/2010/wordprocessingGroup" xmlns:wpi="http://schemas.microsoft.com/office/word/2010/wordprocessingInk" xmlns:wne="http://schemas.microsoft.com/office/word/2006/wordml" xmlns:wps="http://schemas.microsoft.com/office/word/2010/wordprocessingShape" mc:Ignorable="w14 w15 w16se w16cid w16 w16cex w16sdtdh w16du wp14">
+<w:document xmlns:wpc="http://schemas.microsoft.com/office/word/2010/wordprocessingCanvas" xmlns:cx="http://schemas.microsoft.com/office/drawing/2014/chartex" xmlns:cx1="http://schemas.microsoft.com/office/drawing/2015/9/8/chartex" xmlns:cx2="http://schemas.microsoft.com/office/drawing/2015/10/21/chartex" xmlns:cx3="http://schemas.microsoft.com/office/drawing/2016/5/9/chartex" xmlns:cx4="http://schemas.microsoft.com/office/drawing/2016/5/10/chartex" xmlns:cx5="http://schemas.microsoft.com/office/drawing/2016/5/11/chartex" xmlns:cx6="http://schemas.microsoft.com/office/drawing/2016/5/12/chartex" xmlns:cx7="http://schemas.microsoft.com/office/drawing/2016/5/13/chartex" xmlns:cx8="http://schemas.microsoft.com/office/drawing/2016/5/14/chartex" xmlns:mc="http://schemas.openxmlformats.org/markup-compatibility/2006" xmlns:aink="http://schemas.microsoft.com/office/drawing/2016/ink" xmlns:am3d="http://schemas.microsoft.com/office/drawing/2017/model3d" xmlns:o="urn:schemas-microsoft-com:office:office" xmlns:oel="http://schemas.microsoft.com/office/2019/extlst" xmlns:r="http://schemas.openxmlformats.org/officeDocument/2006/relationships" xmlns:m="http://schemas.openxmlformats.org/officeDocument/2006/math" xmlns:v="urn:schemas-microsoft-com:vml" xmlns:wp14="http://schemas.microsoft.com/office/word/2010/wordprocessingDrawing" xmlns:wp="http://schemas.openxmlformats.org/drawingml/2006/wordprocessingDrawing" xmlns:w10="urn:schemas-microsoft-com:office:word" xmlns:w="http://schemas.openxmlformats.org/wordprocessingml/2006/main" xmlns:w14="http://schemas.microsoft.com/office/word/2010/wordml" xmlns:w15="http://schemas.microsoft.com/office/word/2012/wordml" xmlns:w16cex="http://schemas.microsoft.com/office/word/2018/wordml/cex" xmlns:w16cid="http://schemas.microsoft.com/office/word/2016/wordml/cid" xmlns:w16="http://schemas.microsoft.com/office/word/2018/wordml" xmlns:w16du="http://schemas.microsoft.com/office/word/2023/wordml/word16du" xmlns:w16sdtdh="http://schemas.microsoft.com/office/word/2020/wordml/sdtdatahash" xmlns:w16sdtfl="http://schemas.microsoft.com/office/word/2024/wordml/sdtformatlock" xmlns:w16se="http://schemas.microsoft.com/office/word/2015/wordml/symex" xmlns:wpg="http://schemas.microsoft.com/office/word/2010/wordprocessingGroup" xmlns:wpi="http://schemas.microsoft.com/office/word/2010/wordprocessingInk" xmlns:wne="http://schemas.microsoft.com/office/word/2006/wordml" xmlns:wps="http://schemas.microsoft.com/office/word/2010/wordprocessingShape" mc:Ignorable="w14 w15 w16se w16cid w16 w16cex w16sdtdh w16sdtfl w16du wp14">
   <w:body>
     <w:p>
       <w:pPr>
@@ -62,6 +62,396 @@
           <w:lang w:val="en-US"/>
         </w:rPr>
         <w:t>given a tutorial</w:t>
+      </w:r>
+    </w:p>
+    <w:p>
+      <w:pPr>
+        <w:pStyle w:val="ListParagraph"/>
+        <w:numPr>
+          <w:ilvl w:val="0"/>
+          <w:numId w:val="6"/>
+        </w:numPr>
+        <w:rPr>
+          <w:sz w:val="28"/>
+          <w:szCs w:val="28"/>
+          <w:lang w:val="en-US"/>
+        </w:rPr>
+      </w:pPr>
+      <w:r>
+        <w:rPr>
+          <w:sz w:val="28"/>
+          <w:szCs w:val="28"/>
+          <w:lang w:val="en-US"/>
+        </w:rPr>
+        <w:t>Prevents confusion and enables app to be used as intended</w:t>
+      </w:r>
+      <w:r>
+        <w:rPr>
+          <w:sz w:val="28"/>
+          <w:szCs w:val="28"/>
+          <w:lang w:val="en-US"/>
+        </w:rPr>
+        <w:t>.</w:t>
+      </w:r>
+    </w:p>
+    <w:p>
+      <w:pPr>
+        <w:rPr>
+          <w:sz w:val="28"/>
+          <w:szCs w:val="28"/>
+          <w:lang w:val="en-US"/>
+        </w:rPr>
+      </w:pPr>
+    </w:p>
+    <w:p>
+      <w:pPr>
+        <w:rPr>
+          <w:sz w:val="28"/>
+          <w:szCs w:val="28"/>
+          <w:lang w:val="en-US"/>
+        </w:rPr>
+      </w:pPr>
+      <w:r>
+        <w:rPr>
+          <w:sz w:val="28"/>
+          <w:szCs w:val="28"/>
+          <w:lang w:val="en-US"/>
+        </w:rPr>
+        <w:t>UI features should be adjustable</w:t>
+      </w:r>
+    </w:p>
+    <w:p>
+      <w:pPr>
+        <w:pStyle w:val="ListParagraph"/>
+        <w:numPr>
+          <w:ilvl w:val="0"/>
+          <w:numId w:val="7"/>
+        </w:numPr>
+        <w:rPr>
+          <w:sz w:val="28"/>
+          <w:szCs w:val="28"/>
+          <w:lang w:val="en-US"/>
+        </w:rPr>
+      </w:pPr>
+      <w:r>
+        <w:rPr>
+          <w:sz w:val="28"/>
+          <w:szCs w:val="28"/>
+          <w:lang w:val="en-US"/>
+        </w:rPr>
+        <w:t>Clear distinction between titles and text</w:t>
+      </w:r>
+    </w:p>
+    <w:p>
+      <w:pPr>
+        <w:pStyle w:val="ListParagraph"/>
+        <w:numPr>
+          <w:ilvl w:val="0"/>
+          <w:numId w:val="7"/>
+        </w:numPr>
+        <w:rPr>
+          <w:sz w:val="28"/>
+          <w:szCs w:val="28"/>
+          <w:lang w:val="en-US"/>
+        </w:rPr>
+      </w:pPr>
+      <w:r>
+        <w:rPr>
+          <w:sz w:val="28"/>
+          <w:szCs w:val="28"/>
+          <w:lang w:val="en-US"/>
+        </w:rPr>
+        <w:t>Text should be clear and legible</w:t>
+      </w:r>
+    </w:p>
+    <w:p>
+      <w:pPr>
+        <w:pStyle w:val="ListParagraph"/>
+        <w:rPr>
+          <w:sz w:val="28"/>
+          <w:szCs w:val="28"/>
+          <w:lang w:val="en-US"/>
+        </w:rPr>
+      </w:pPr>
+      <w:r>
+        <w:rPr>
+          <w:sz w:val="28"/>
+          <w:szCs w:val="28"/>
+          <w:lang w:val="en-US"/>
+        </w:rPr>
+        <w:t xml:space="preserve">(Colors, </w:t>
+      </w:r>
+      <w:proofErr w:type="gramStart"/>
+      <w:r>
+        <w:rPr>
+          <w:sz w:val="28"/>
+          <w:szCs w:val="28"/>
+          <w:lang w:val="en-US"/>
+        </w:rPr>
+        <w:t>size</w:t>
+      </w:r>
+      <w:proofErr w:type="gramEnd"/>
+      <w:r>
+        <w:rPr>
+          <w:sz w:val="28"/>
+          <w:szCs w:val="28"/>
+          <w:lang w:val="en-US"/>
+        </w:rPr>
+        <w:t xml:space="preserve"> and font should be </w:t>
+      </w:r>
+      <w:r>
+        <w:rPr>
+          <w:sz w:val="28"/>
+          <w:szCs w:val="28"/>
+          <w:lang w:val="en-US"/>
+        </w:rPr>
+        <w:t>considered</w:t>
+      </w:r>
+      <w:r>
+        <w:rPr>
+          <w:sz w:val="28"/>
+          <w:szCs w:val="28"/>
+          <w:lang w:val="en-US"/>
+        </w:rPr>
+        <w:t>)</w:t>
+      </w:r>
+    </w:p>
+    <w:p>
+      <w:pPr>
+        <w:pStyle w:val="ListParagraph"/>
+        <w:numPr>
+          <w:ilvl w:val="0"/>
+          <w:numId w:val="7"/>
+        </w:numPr>
+        <w:rPr>
+          <w:sz w:val="28"/>
+          <w:szCs w:val="28"/>
+          <w:lang w:val="en-US"/>
+        </w:rPr>
+      </w:pPr>
+      <w:r>
+        <w:rPr>
+          <w:sz w:val="28"/>
+          <w:szCs w:val="28"/>
+          <w:lang w:val="en-US"/>
+        </w:rPr>
+        <w:t>Images should maintain aspect ratio regardless of screen size</w:t>
+      </w:r>
+    </w:p>
+    <w:p>
+      <w:pPr>
+        <w:pStyle w:val="ListParagraph"/>
+        <w:numPr>
+          <w:ilvl w:val="0"/>
+          <w:numId w:val="7"/>
+        </w:numPr>
+        <w:rPr>
+          <w:sz w:val="28"/>
+          <w:szCs w:val="28"/>
+          <w:lang w:val="en-US"/>
+        </w:rPr>
+      </w:pPr>
+      <w:r>
+        <w:rPr>
+          <w:sz w:val="28"/>
+          <w:szCs w:val="28"/>
+          <w:lang w:val="en-US"/>
+        </w:rPr>
+        <w:t xml:space="preserve">Videos should </w:t>
+      </w:r>
+      <w:r>
+        <w:rPr>
+          <w:sz w:val="28"/>
+          <w:szCs w:val="28"/>
+          <w:lang w:val="en-US"/>
+        </w:rPr>
+        <w:t>be easy to find</w:t>
+      </w:r>
+    </w:p>
+    <w:p>
+      <w:pPr>
+        <w:rPr>
+          <w:sz w:val="28"/>
+          <w:szCs w:val="28"/>
+          <w:lang w:val="en-US"/>
+        </w:rPr>
+      </w:pPr>
+    </w:p>
+    <w:p>
+      <w:pPr>
+        <w:rPr>
+          <w:sz w:val="28"/>
+          <w:szCs w:val="28"/>
+          <w:lang w:val="en-US"/>
+        </w:rPr>
+      </w:pPr>
+      <w:r>
+        <w:rPr>
+          <w:sz w:val="28"/>
+          <w:szCs w:val="28"/>
+          <w:lang w:val="en-US"/>
+        </w:rPr>
+        <w:t>FAQ section should be present</w:t>
+      </w:r>
+    </w:p>
+    <w:p>
+      <w:pPr>
+        <w:pStyle w:val="ListParagraph"/>
+        <w:numPr>
+          <w:ilvl w:val="0"/>
+          <w:numId w:val="5"/>
+        </w:numPr>
+        <w:rPr>
+          <w:sz w:val="28"/>
+          <w:szCs w:val="28"/>
+          <w:lang w:val="en-US"/>
+        </w:rPr>
+      </w:pPr>
+      <w:r>
+        <w:rPr>
+          <w:sz w:val="28"/>
+          <w:szCs w:val="28"/>
+          <w:lang w:val="en-US"/>
+        </w:rPr>
+        <w:t>Any queries can be solved</w:t>
+      </w:r>
+      <w:r>
+        <w:rPr>
+          <w:sz w:val="28"/>
+          <w:szCs w:val="28"/>
+          <w:lang w:val="en-US"/>
+        </w:rPr>
+        <w:t xml:space="preserve"> while staying in the application making it more usable for a wide range of people.</w:t>
+      </w:r>
+    </w:p>
+    <w:p>
+      <w:pPr>
+        <w:rPr>
+          <w:sz w:val="28"/>
+          <w:szCs w:val="28"/>
+          <w:lang w:val="en-US"/>
+        </w:rPr>
+      </w:pPr>
+    </w:p>
+    <w:p>
+      <w:pPr>
+        <w:rPr>
+          <w:sz w:val="28"/>
+          <w:szCs w:val="28"/>
+          <w:lang w:val="en-US"/>
+        </w:rPr>
+      </w:pPr>
+      <w:r>
+        <w:rPr>
+          <w:sz w:val="28"/>
+          <w:szCs w:val="28"/>
+          <w:lang w:val="en-US"/>
+        </w:rPr>
+        <w:t>Process should be efficient</w:t>
+      </w:r>
+    </w:p>
+    <w:p>
+      <w:pPr>
+        <w:pStyle w:val="ListParagraph"/>
+        <w:numPr>
+          <w:ilvl w:val="0"/>
+          <w:numId w:val="4"/>
+        </w:numPr>
+        <w:rPr>
+          <w:sz w:val="28"/>
+          <w:szCs w:val="28"/>
+          <w:lang w:val="en-US"/>
+        </w:rPr>
+      </w:pPr>
+      <w:r>
+        <w:rPr>
+          <w:sz w:val="28"/>
+          <w:szCs w:val="28"/>
+          <w:lang w:val="en-US"/>
+        </w:rPr>
+        <w:t>Users can perform tasks quickly using the easiest process.</w:t>
+      </w:r>
+    </w:p>
+    <w:p>
+      <w:pPr>
+        <w:rPr>
+          <w:sz w:val="28"/>
+          <w:szCs w:val="28"/>
+          <w:lang w:val="en-US"/>
+        </w:rPr>
+      </w:pPr>
+    </w:p>
+    <w:p>
+      <w:pPr>
+        <w:rPr>
+          <w:sz w:val="28"/>
+          <w:szCs w:val="28"/>
+          <w:lang w:val="en-US"/>
+        </w:rPr>
+      </w:pPr>
+      <w:r>
+        <w:rPr>
+          <w:sz w:val="28"/>
+          <w:szCs w:val="28"/>
+          <w:lang w:val="en-US"/>
+        </w:rPr>
+        <w:t>Error tolerance should be present</w:t>
+      </w:r>
+    </w:p>
+    <w:p>
+      <w:pPr>
+        <w:pStyle w:val="ListParagraph"/>
+        <w:numPr>
+          <w:ilvl w:val="0"/>
+          <w:numId w:val="3"/>
+        </w:numPr>
+        <w:rPr>
+          <w:sz w:val="28"/>
+          <w:szCs w:val="28"/>
+          <w:lang w:val="en-US"/>
+        </w:rPr>
+      </w:pPr>
+      <w:r>
+        <w:rPr>
+          <w:sz w:val="28"/>
+          <w:szCs w:val="28"/>
+          <w:lang w:val="en-US"/>
+        </w:rPr>
+        <w:t xml:space="preserve">A variety of user actions are supported, and errors should only be displayed for </w:t>
+      </w:r>
+      <w:r>
+        <w:rPr>
+          <w:sz w:val="28"/>
+          <w:szCs w:val="28"/>
+          <w:lang w:val="en-US"/>
+        </w:rPr>
+        <w:t>genuine situations where they are required which can be decided through testing and logging.</w:t>
+      </w:r>
+    </w:p>
+    <w:p>
+      <w:pPr>
+        <w:rPr>
+          <w:sz w:val="28"/>
+          <w:szCs w:val="28"/>
+          <w:lang w:val="en-US"/>
+        </w:rPr>
+      </w:pPr>
+    </w:p>
+    <w:p>
+      <w:pPr>
+        <w:rPr>
+          <w:sz w:val="28"/>
+          <w:szCs w:val="28"/>
+          <w:lang w:val="en-US"/>
+        </w:rPr>
+      </w:pPr>
+      <w:r>
+        <w:rPr>
+          <w:sz w:val="28"/>
+          <w:szCs w:val="28"/>
+          <w:lang w:val="en-US"/>
+        </w:rPr>
+        <w:t>Disruptions should be minimal</w:t>
       </w:r>
     </w:p>
     <w:p>
@@ -83,41 +473,42 @@
           <w:szCs w:val="28"/>
           <w:lang w:val="en-US"/>
         </w:rPr>
-        <w:t>Prevents confusion and enables app to be used as intended</w:t>
-      </w:r>
-      <w:r>
-        <w:rPr>
-          <w:sz w:val="28"/>
-          <w:szCs w:val="28"/>
-          <w:lang w:val="en-US"/>
-        </w:rPr>
-        <w:t>.</w:t>
-      </w:r>
-    </w:p>
-    <w:p>
-      <w:pPr>
-        <w:rPr>
-          <w:sz w:val="28"/>
-          <w:szCs w:val="28"/>
-          <w:lang w:val="en-US"/>
-        </w:rPr>
-      </w:pPr>
-    </w:p>
-    <w:p>
-      <w:pPr>
-        <w:rPr>
-          <w:sz w:val="28"/>
-          <w:szCs w:val="28"/>
-          <w:lang w:val="en-US"/>
-        </w:rPr>
-      </w:pPr>
-      <w:r>
-        <w:rPr>
-          <w:sz w:val="28"/>
-          <w:szCs w:val="28"/>
-          <w:lang w:val="en-US"/>
-        </w:rPr>
-        <w:t>UI features should be adjustable</w:t>
+        <w:t>Reducing the number of pop-ups or other forced actions.</w:t>
+      </w:r>
+    </w:p>
+    <w:p>
+      <w:pPr>
+        <w:rPr>
+          <w:sz w:val="28"/>
+          <w:szCs w:val="28"/>
+          <w:lang w:val="en-US"/>
+        </w:rPr>
+      </w:pPr>
+    </w:p>
+    <w:p>
+      <w:pPr>
+        <w:rPr>
+          <w:sz w:val="28"/>
+          <w:szCs w:val="28"/>
+          <w:lang w:val="en-US"/>
+        </w:rPr>
+      </w:pPr>
+    </w:p>
+    <w:p>
+      <w:pPr>
+        <w:rPr>
+          <w:sz w:val="28"/>
+          <w:szCs w:val="28"/>
+          <w:lang w:val="en-US"/>
+        </w:rPr>
+      </w:pPr>
+      <w:r>
+        <w:rPr>
+          <w:sz w:val="28"/>
+          <w:szCs w:val="28"/>
+          <w:lang w:val="en-US"/>
+        </w:rPr>
+        <w:t>Search bar should be present</w:t>
       </w:r>
     </w:p>
     <w:p>
@@ -139,509 +530,54 @@
           <w:szCs w:val="28"/>
           <w:lang w:val="en-US"/>
         </w:rPr>
-        <w:t>Clear distinction between titles and text</w:t>
-      </w:r>
-    </w:p>
-    <w:p>
-      <w:pPr>
-        <w:pStyle w:val="ListParagraph"/>
-        <w:numPr>
-          <w:ilvl w:val="0"/>
-          <w:numId w:val="1"/>
-        </w:numPr>
-        <w:rPr>
-          <w:sz w:val="28"/>
-          <w:szCs w:val="28"/>
-          <w:lang w:val="en-US"/>
-        </w:rPr>
-      </w:pPr>
-      <w:r>
-        <w:rPr>
-          <w:sz w:val="28"/>
-          <w:szCs w:val="28"/>
-          <w:lang w:val="en-US"/>
-        </w:rPr>
-        <w:t>Text should be clear and legible</w:t>
-      </w:r>
-    </w:p>
-    <w:p>
-      <w:pPr>
-        <w:pStyle w:val="ListParagraph"/>
-        <w:rPr>
-          <w:sz w:val="28"/>
-          <w:szCs w:val="28"/>
-          <w:lang w:val="en-US"/>
-        </w:rPr>
-      </w:pPr>
-      <w:r>
-        <w:rPr>
-          <w:sz w:val="28"/>
-          <w:szCs w:val="28"/>
-          <w:lang w:val="en-US"/>
-        </w:rPr>
-        <w:t xml:space="preserve">(Colors, </w:t>
-      </w:r>
-      <w:r>
-        <w:rPr>
-          <w:sz w:val="28"/>
-          <w:szCs w:val="28"/>
-          <w:lang w:val="en-US"/>
-        </w:rPr>
-        <w:t>size</w:t>
-      </w:r>
-      <w:r>
-        <w:rPr>
-          <w:sz w:val="28"/>
-          <w:szCs w:val="28"/>
-          <w:lang w:val="en-US"/>
-        </w:rPr>
-        <w:t xml:space="preserve"> and font should be </w:t>
-      </w:r>
-      <w:r>
-        <w:rPr>
-          <w:sz w:val="28"/>
-          <w:szCs w:val="28"/>
-          <w:lang w:val="en-US"/>
-        </w:rPr>
-        <w:t>considered</w:t>
-      </w:r>
-      <w:r>
-        <w:rPr>
-          <w:sz w:val="28"/>
-          <w:szCs w:val="28"/>
-          <w:lang w:val="en-US"/>
-        </w:rPr>
-        <w:t>)</w:t>
-      </w:r>
-    </w:p>
-    <w:p>
-      <w:pPr>
-        <w:pStyle w:val="ListParagraph"/>
-        <w:numPr>
-          <w:ilvl w:val="0"/>
-          <w:numId w:val="1"/>
-        </w:numPr>
-        <w:rPr>
-          <w:sz w:val="28"/>
-          <w:szCs w:val="28"/>
-          <w:lang w:val="en-US"/>
-        </w:rPr>
-      </w:pPr>
-      <w:r>
-        <w:rPr>
-          <w:sz w:val="28"/>
-          <w:szCs w:val="28"/>
-          <w:lang w:val="en-US"/>
-        </w:rPr>
-        <w:t>Images should maintain aspect ratio regardless of screen size</w:t>
-      </w:r>
-    </w:p>
-    <w:p>
-      <w:pPr>
-        <w:pStyle w:val="ListParagraph"/>
-        <w:numPr>
-          <w:ilvl w:val="0"/>
-          <w:numId w:val="1"/>
-        </w:numPr>
-        <w:rPr>
-          <w:sz w:val="28"/>
-          <w:szCs w:val="28"/>
-          <w:lang w:val="en-US"/>
-        </w:rPr>
-      </w:pPr>
-      <w:r>
-        <w:rPr>
-          <w:sz w:val="28"/>
-          <w:szCs w:val="28"/>
-          <w:lang w:val="en-US"/>
-        </w:rPr>
-        <w:t xml:space="preserve">Videos should </w:t>
-      </w:r>
-      <w:r>
-        <w:rPr>
-          <w:sz w:val="28"/>
-          <w:szCs w:val="28"/>
-          <w:lang w:val="en-US"/>
-        </w:rPr>
-        <w:t>be easy to find</w:t>
-      </w:r>
-    </w:p>
-    <w:p w14:noSpellErr="1">
-      <w:pPr>
-        <w:pStyle w:val="Normal"/>
-        <w:rPr>
-          <w:sz w:val="28"/>
-          <w:szCs w:val="28"/>
-          <w:lang w:val="en-US"/>
-        </w:rPr>
-      </w:pPr>
-    </w:p>
-    <w:p>
-      <w:pPr>
-        <w:rPr>
-          <w:sz w:val="28"/>
-          <w:szCs w:val="28"/>
-          <w:lang w:val="en-US"/>
-        </w:rPr>
-      </w:pPr>
-      <w:r>
-        <w:rPr>
-          <w:sz w:val="28"/>
-          <w:szCs w:val="28"/>
-          <w:lang w:val="en-US"/>
-        </w:rPr>
-        <w:t>FAQ section should be present</w:t>
-      </w:r>
-    </w:p>
-    <w:p>
-      <w:pPr>
-        <w:pStyle w:val="ListParagraph"/>
-        <w:numPr>
-          <w:ilvl w:val="0"/>
-          <w:numId w:val="3"/>
-        </w:numPr>
-        <w:rPr>
-          <w:sz w:val="28"/>
-          <w:szCs w:val="28"/>
-          <w:lang w:val="en-US"/>
-        </w:rPr>
-      </w:pPr>
-      <w:r>
-        <w:rPr>
-          <w:sz w:val="28"/>
-          <w:szCs w:val="28"/>
-          <w:lang w:val="en-US"/>
-        </w:rPr>
-        <w:t>Any queries can be solved</w:t>
-      </w:r>
-      <w:r>
-        <w:rPr>
-          <w:sz w:val="28"/>
-          <w:szCs w:val="28"/>
-          <w:lang w:val="en-US"/>
-        </w:rPr>
-        <w:t xml:space="preserve"> while staying in the application making it more usable for a wide range of people.</w:t>
-      </w:r>
-    </w:p>
-    <w:p>
-      <w:pPr>
-        <w:pStyle w:val="Normal"/>
-        <w:rPr>
-          <w:sz w:val="28"/>
-          <w:szCs w:val="28"/>
-          <w:lang w:val="en-US"/>
-        </w:rPr>
-      </w:pPr>
-    </w:p>
-    <w:p>
-      <w:pPr>
-        <w:pStyle w:val="Normal"/>
-        <w:rPr>
-          <w:sz w:val="28"/>
-          <w:szCs w:val="28"/>
-          <w:lang w:val="en-US"/>
-        </w:rPr>
-      </w:pPr>
-      <w:r>
-        <w:rPr>
-          <w:sz w:val="28"/>
-          <w:szCs w:val="28"/>
-          <w:lang w:val="en-US"/>
-        </w:rPr>
-        <w:t>Process should be efficient</w:t>
-      </w:r>
-    </w:p>
-    <w:p>
-      <w:pPr>
-        <w:pStyle w:val="ListParagraph"/>
-        <w:numPr>
-          <w:ilvl w:val="0"/>
-          <w:numId w:val="4"/>
-        </w:numPr>
-        <w:rPr>
-          <w:sz w:val="28"/>
-          <w:szCs w:val="28"/>
-          <w:lang w:val="en-US"/>
-        </w:rPr>
-      </w:pPr>
-      <w:r>
-        <w:rPr>
-          <w:sz w:val="28"/>
-          <w:szCs w:val="28"/>
-          <w:lang w:val="en-US"/>
-        </w:rPr>
-        <w:t>Us</w:t>
-      </w:r>
-      <w:r>
-        <w:rPr>
-          <w:sz w:val="28"/>
-          <w:szCs w:val="28"/>
-          <w:lang w:val="en-US"/>
-        </w:rPr>
-        <w:t>ers</w:t>
-      </w:r>
-      <w:r>
-        <w:rPr>
-          <w:sz w:val="28"/>
-          <w:szCs w:val="28"/>
-          <w:lang w:val="en-US"/>
-        </w:rPr>
-        <w:t xml:space="preserve"> c</w:t>
-      </w:r>
-      <w:r>
-        <w:rPr>
-          <w:sz w:val="28"/>
-          <w:szCs w:val="28"/>
-          <w:lang w:val="en-US"/>
-        </w:rPr>
-        <w:t>an perform tasks quickly using the easiest process.</w:t>
-      </w:r>
-    </w:p>
-    <w:p>
-      <w:pPr>
-        <w:pStyle w:val="Normal"/>
-        <w:rPr>
-          <w:sz w:val="28"/>
-          <w:szCs w:val="28"/>
-          <w:lang w:val="en-US"/>
-        </w:rPr>
-      </w:pPr>
-    </w:p>
-    <w:p>
-      <w:pPr>
-        <w:pStyle w:val="Normal"/>
-        <w:rPr>
-          <w:sz w:val="28"/>
-          <w:szCs w:val="28"/>
-          <w:lang w:val="en-US"/>
-        </w:rPr>
-      </w:pPr>
-      <w:r>
-        <w:rPr>
-          <w:sz w:val="28"/>
-          <w:szCs w:val="28"/>
-          <w:lang w:val="en-US"/>
-        </w:rPr>
-        <w:t>Error tolerance should be present</w:t>
-      </w:r>
-    </w:p>
-    <w:p>
-      <w:pPr>
-        <w:pStyle w:val="ListParagraph"/>
-        <w:numPr>
-          <w:ilvl w:val="0"/>
-          <w:numId w:val="5"/>
-        </w:numPr>
-        <w:rPr>
-          <w:sz w:val="28"/>
-          <w:szCs w:val="28"/>
-          <w:lang w:val="en-US"/>
-        </w:rPr>
-      </w:pPr>
-      <w:r>
-        <w:rPr>
-          <w:sz w:val="28"/>
-          <w:szCs w:val="28"/>
-          <w:lang w:val="en-US"/>
-        </w:rPr>
-        <w:t xml:space="preserve">A variety of user actions are supported, and errors should only be displayed for </w:t>
-      </w:r>
-      <w:r>
-        <w:rPr>
-          <w:sz w:val="28"/>
-          <w:szCs w:val="28"/>
-          <w:lang w:val="en-US"/>
-        </w:rPr>
-        <w:t xml:space="preserve">genuine situations where they are </w:t>
-      </w:r>
-      <w:r>
-        <w:rPr>
-          <w:sz w:val="28"/>
-          <w:szCs w:val="28"/>
-          <w:lang w:val="en-US"/>
-        </w:rPr>
-        <w:t>required</w:t>
-      </w:r>
-      <w:r>
-        <w:rPr>
-          <w:sz w:val="28"/>
-          <w:szCs w:val="28"/>
-          <w:lang w:val="en-US"/>
-        </w:rPr>
-        <w:t xml:space="preserve"> which can be decided through testing and logging.</w:t>
-      </w:r>
-    </w:p>
-    <w:p>
-      <w:pPr>
-        <w:pStyle w:val="Normal"/>
-        <w:rPr>
-          <w:sz w:val="28"/>
-          <w:szCs w:val="28"/>
-          <w:lang w:val="en-US"/>
-        </w:rPr>
-      </w:pPr>
-    </w:p>
-    <w:p>
-      <w:pPr>
-        <w:pStyle w:val="Normal"/>
-        <w:rPr>
-          <w:sz w:val="28"/>
-          <w:szCs w:val="28"/>
-          <w:lang w:val="en-US"/>
-        </w:rPr>
-      </w:pPr>
-      <w:r>
-        <w:rPr>
-          <w:sz w:val="28"/>
-          <w:szCs w:val="28"/>
-          <w:lang w:val="en-US"/>
-        </w:rPr>
-        <w:t>Disruptions should be minimal</w:t>
-      </w:r>
-    </w:p>
-    <w:p>
-      <w:pPr>
-        <w:pStyle w:val="ListParagraph"/>
-        <w:numPr>
-          <w:ilvl w:val="0"/>
-          <w:numId w:val="6"/>
-        </w:numPr>
-        <w:rPr>
-          <w:sz w:val="28"/>
-          <w:szCs w:val="28"/>
-          <w:lang w:val="en-US"/>
-        </w:rPr>
-      </w:pPr>
-      <w:r>
-        <w:rPr>
-          <w:sz w:val="28"/>
-          <w:szCs w:val="28"/>
-          <w:lang w:val="en-US"/>
-        </w:rPr>
-        <w:t>Reducing the number of pop-ups or other forced actions.</w:t>
-      </w:r>
-    </w:p>
-    <w:p>
-      <w:pPr>
-        <w:pStyle w:val="Normal"/>
-        <w:rPr>
-          <w:sz w:val="28"/>
-          <w:szCs w:val="28"/>
-          <w:lang w:val="en-US"/>
-        </w:rPr>
-      </w:pPr>
-    </w:p>
-    <w:p>
-      <w:pPr>
-        <w:pStyle w:val="Normal"/>
-        <w:rPr>
-          <w:sz w:val="28"/>
-          <w:szCs w:val="28"/>
-          <w:lang w:val="en-US"/>
-        </w:rPr>
-      </w:pPr>
-    </w:p>
-    <w:p>
-      <w:pPr>
-        <w:pStyle w:val="Normal"/>
-        <w:rPr>
-          <w:sz w:val="28"/>
-          <w:szCs w:val="28"/>
-          <w:lang w:val="en-US"/>
-        </w:rPr>
-      </w:pPr>
-      <w:r>
-        <w:rPr>
-          <w:sz w:val="28"/>
-          <w:szCs w:val="28"/>
-          <w:lang w:val="en-US"/>
-        </w:rPr>
-        <w:t>Search bar should be present</w:t>
-      </w:r>
-    </w:p>
-    <w:p>
-      <w:pPr>
-        <w:pStyle w:val="ListParagraph"/>
-        <w:numPr>
-          <w:ilvl w:val="0"/>
-          <w:numId w:val="7"/>
-        </w:numPr>
-        <w:rPr>
-          <w:sz w:val="28"/>
-          <w:szCs w:val="28"/>
-          <w:lang w:val="en-US"/>
-        </w:rPr>
-      </w:pPr>
-      <w:r>
-        <w:rPr>
-          <w:sz w:val="28"/>
-          <w:szCs w:val="28"/>
-          <w:lang w:val="en-US"/>
-        </w:rPr>
         <w:t>Greatly improves findability and accessibility.</w:t>
       </w:r>
     </w:p>
     <w:p>
       <w:pPr>
-        <w:pStyle w:val="Normal"/>
-        <w:rPr>
-          <w:sz w:val="28"/>
-          <w:szCs w:val="28"/>
-          <w:lang w:val="en-US"/>
-        </w:rPr>
-      </w:pPr>
-    </w:p>
-    <w:p w14:noSpellErr="1">
-      <w:pPr>
-        <w:rPr>
-          <w:sz w:val="24"/>
-          <w:szCs w:val="24"/>
-          <w:lang w:val="en-US"/>
-        </w:rPr>
-      </w:pPr>
-    </w:p>
-    <w:p>
-      <w:pPr>
-        <w:rPr>
-          <w:sz w:val="24"/>
-          <w:szCs w:val="24"/>
-          <w:lang w:val="en-US"/>
-        </w:rPr>
-      </w:pPr>
-    </w:p>
-    <w:p>
-      <w:pPr>
-        <w:rPr>
-          <w:sz w:val="28"/>
-          <w:szCs w:val="28"/>
-          <w:lang w:val="en-US"/>
-        </w:rPr>
-      </w:pPr>
-    </w:p>
-    <w:p>
-      <w:pPr>
-        <w:rPr>
-          <w:sz w:val="28"/>
-          <w:szCs w:val="28"/>
-          <w:lang w:val="en-US"/>
-        </w:rPr>
-      </w:pPr>
-    </w:p>
-    <w:p>
-      <w:pPr>
-        <w:rPr>
-          <w:sz w:val="28"/>
-          <w:szCs w:val="28"/>
-          <w:lang w:val="en-US"/>
-        </w:rPr>
-      </w:pPr>
-    </w:p>
-    <w:p>
-      <w:pPr>
-        <w:pStyle w:val="Normal"/>
-        <w:rPr>
-          <w:rFonts w:ascii="Aptos" w:hAnsi="Aptos" w:eastAsia="Aptos" w:cs="Aptos" w:asciiTheme="minorAscii" w:hAnsiTheme="minorAscii" w:eastAsiaTheme="minorAscii" w:cstheme="minorAscii"/>
-          <w:noProof w:val="0"/>
+        <w:rPr>
+          <w:sz w:val="28"/>
+          <w:szCs w:val="28"/>
+          <w:lang w:val="en-US"/>
+        </w:rPr>
+      </w:pPr>
+    </w:p>
+    <w:p>
+      <w:pPr>
+        <w:rPr>
+          <w:lang w:val="en-US"/>
+        </w:rPr>
+      </w:pPr>
+    </w:p>
+    <w:p>
+      <w:pPr>
+        <w:rPr>
+          <w:lang w:val="en-US"/>
+        </w:rPr>
+      </w:pPr>
+    </w:p>
+    <w:p>
+      <w:pPr>
+        <w:rPr>
+          <w:sz w:val="28"/>
+          <w:szCs w:val="28"/>
+          <w:lang w:val="en-US"/>
+        </w:rPr>
+      </w:pPr>
+    </w:p>
+    <w:p>
+      <w:pPr>
+        <w:rPr>
+          <w:sz w:val="28"/>
+          <w:szCs w:val="28"/>
+          <w:lang w:val="en-US"/>
+        </w:rPr>
+      </w:pPr>
+    </w:p>
+    <w:p>
+      <w:pPr>
+        <w:rPr>
+          <w:rFonts w:eastAsiaTheme="minorEastAsia"/>
           <w:sz w:val="22"/>
           <w:szCs w:val="22"/>
           <w:lang w:val="en-US"/>
@@ -649,8 +585,7 @@
       </w:pPr>
       <w:r>
         <w:rPr>
-          <w:rFonts w:ascii="Aptos" w:hAnsi="Aptos" w:eastAsia="Aptos" w:cs="Aptos" w:asciiTheme="minorAscii" w:hAnsiTheme="minorAscii" w:eastAsiaTheme="minorAscii" w:cstheme="minorAscii"/>
-          <w:noProof w:val="0"/>
+          <w:rFonts w:eastAsiaTheme="minorEastAsia"/>
           <w:sz w:val="22"/>
           <w:szCs w:val="22"/>
           <w:lang w:val="en-US"/>
@@ -660,10 +595,9 @@
     </w:p>
     <w:p>
       <w:pPr>
-        <w:spacing w:before="0" w:beforeAutospacing="off" w:after="160" w:afterAutospacing="off" w:line="257" w:lineRule="auto"/>
-        <w:rPr>
-          <w:rFonts w:ascii="Aptos" w:hAnsi="Aptos" w:eastAsia="Aptos" w:cs="Aptos" w:asciiTheme="minorAscii" w:hAnsiTheme="minorAscii" w:eastAsiaTheme="minorAscii" w:cstheme="minorAscii"/>
-          <w:noProof w:val="0"/>
+        <w:spacing w:line="257" w:lineRule="auto"/>
+        <w:rPr>
+          <w:rFonts w:eastAsiaTheme="minorEastAsia"/>
           <w:sz w:val="22"/>
           <w:szCs w:val="22"/>
           <w:lang w:val="en-US"/>
@@ -671,8 +605,7 @@
       </w:pPr>
       <w:r>
         <w:rPr>
-          <w:rFonts w:ascii="Aptos" w:hAnsi="Aptos" w:eastAsia="Aptos" w:cs="Aptos" w:asciiTheme="minorAscii" w:hAnsiTheme="minorAscii" w:eastAsiaTheme="minorAscii" w:cstheme="minorAscii"/>
-          <w:noProof w:val="0"/>
+          <w:rFonts w:eastAsiaTheme="minorEastAsia"/>
           <w:sz w:val="22"/>
           <w:szCs w:val="22"/>
           <w:lang w:val="en-US"/>
@@ -681,10 +614,9 @@
       </w:r>
       <w:r>
         <w:rPr>
-          <w:rFonts w:ascii="Aptos" w:hAnsi="Aptos" w:eastAsia="Aptos" w:cs="Aptos" w:asciiTheme="minorAscii" w:hAnsiTheme="minorAscii" w:eastAsiaTheme="minorAscii" w:cstheme="minorAscii"/>
-          <w:i w:val="1"/>
-          <w:iCs w:val="1"/>
-          <w:noProof w:val="0"/>
+          <w:rFonts w:eastAsiaTheme="minorEastAsia"/>
+          <w:i/>
+          <w:iCs/>
           <w:sz w:val="22"/>
           <w:szCs w:val="22"/>
           <w:lang w:val="en-US"/>
@@ -693,26 +625,21 @@
       </w:r>
       <w:r>
         <w:rPr>
-          <w:rFonts w:ascii="Aptos" w:hAnsi="Aptos" w:eastAsia="Aptos" w:cs="Aptos" w:asciiTheme="minorAscii" w:hAnsiTheme="minorAscii" w:eastAsiaTheme="minorAscii" w:cstheme="minorAscii"/>
-          <w:noProof w:val="0"/>
+          <w:rFonts w:eastAsiaTheme="minorEastAsia"/>
           <w:sz w:val="22"/>
           <w:szCs w:val="22"/>
           <w:lang w:val="en-US"/>
         </w:rPr>
         <w:t xml:space="preserve">. Available at: </w:t>
       </w:r>
-      <w:hyperlink r:id="R1f79d9f7ea824d41">
+      <w:hyperlink r:id="rId8">
         <w:r>
           <w:rPr>
             <w:rStyle w:val="Hyperlink"/>
-            <w:rFonts w:ascii="Aptos" w:hAnsi="Aptos" w:eastAsia="Aptos" w:cs="Aptos" w:asciiTheme="minorAscii" w:hAnsiTheme="minorAscii" w:eastAsiaTheme="minorAscii" w:cstheme="minorAscii"/>
-            <w:strike w:val="0"/>
-            <w:dstrike w:val="0"/>
-            <w:noProof w:val="0"/>
+            <w:rFonts w:eastAsiaTheme="minorEastAsia"/>
             <w:color w:val="0563C1"/>
             <w:sz w:val="22"/>
             <w:szCs w:val="22"/>
-            <w:u w:val="single"/>
             <w:lang w:val="en-US"/>
           </w:rPr>
           <w:t>https://www.businessanalyststoolkit.com/non-functional-requirements-checklist/</w:t>
@@ -720,47 +647,110 @@
       </w:hyperlink>
       <w:r>
         <w:rPr>
-          <w:rFonts w:ascii="Aptos" w:hAnsi="Aptos" w:eastAsia="Aptos" w:cs="Aptos" w:asciiTheme="minorAscii" w:hAnsiTheme="minorAscii" w:eastAsiaTheme="minorAscii" w:cstheme="minorAscii"/>
-          <w:noProof w:val="0"/>
+          <w:rFonts w:eastAsiaTheme="minorEastAsia"/>
           <w:sz w:val="22"/>
           <w:szCs w:val="22"/>
           <w:lang w:val="en-US"/>
         </w:rPr>
-        <w:t xml:space="preserve"> (Accessed: 10/11/2024).</w:t>
-      </w:r>
-    </w:p>
-    <w:p>
-      <w:pPr>
-        <w:pStyle w:val="Normal"/>
-        <w:suppressLineNumbers w:val="0"/>
-        <w:bidi w:val="0"/>
-        <w:spacing w:before="0" w:beforeAutospacing="off" w:after="160" w:afterAutospacing="off" w:line="278" w:lineRule="auto"/>
-        <w:ind w:left="0" w:right="0"/>
-        <w:jc w:val="left"/>
-        <w:rPr>
-          <w:rFonts w:ascii="Aptos" w:hAnsi="Aptos" w:eastAsia="Aptos" w:cs="Aptos" w:asciiTheme="minorAscii" w:hAnsiTheme="minorAscii" w:eastAsiaTheme="minorAscii" w:cstheme="minorAscii"/>
-          <w:lang w:val="en-US"/>
-        </w:rPr>
-      </w:pPr>
-      <w:r>
-        <w:rPr>
-          <w:rFonts w:ascii="Aptos" w:hAnsi="Aptos" w:eastAsia="Aptos" w:cs="Aptos" w:asciiTheme="minorAscii" w:hAnsiTheme="minorAscii" w:eastAsiaTheme="minorAscii" w:cstheme="minorAscii"/>
-          <w:lang w:val="en-US"/>
-        </w:rPr>
-        <w:t>Interaction Design (2024) Usability. Available at</w:t>
-      </w:r>
-      <w:r>
-        <w:rPr>
-          <w:rFonts w:ascii="Aptos" w:hAnsi="Aptos" w:eastAsia="Aptos" w:cs="Aptos" w:asciiTheme="minorAscii" w:hAnsiTheme="minorAscii" w:eastAsiaTheme="minorAscii" w:cstheme="minorAscii"/>
+        <w:t xml:space="preserve"> (Accessed: </w:t>
+      </w:r>
+      <w:r>
+        <w:rPr>
+          <w:rFonts w:eastAsiaTheme="minorEastAsia"/>
+          <w:sz w:val="22"/>
+          <w:szCs w:val="22"/>
+          <w:lang w:val="en-US"/>
+        </w:rPr>
+        <w:t>26</w:t>
+      </w:r>
+      <w:r>
+        <w:rPr>
+          <w:rFonts w:eastAsiaTheme="minorEastAsia"/>
+          <w:sz w:val="22"/>
+          <w:szCs w:val="22"/>
+          <w:lang w:val="en-US"/>
+        </w:rPr>
+        <w:t>/</w:t>
+      </w:r>
+      <w:r>
+        <w:rPr>
+          <w:rFonts w:eastAsiaTheme="minorEastAsia"/>
+          <w:sz w:val="22"/>
+          <w:szCs w:val="22"/>
+          <w:lang w:val="en-US"/>
+        </w:rPr>
+        <w:t>0</w:t>
+      </w:r>
+      <w:r>
+        <w:rPr>
+          <w:rFonts w:eastAsiaTheme="minorEastAsia"/>
+          <w:sz w:val="22"/>
+          <w:szCs w:val="22"/>
+          <w:lang w:val="en-US"/>
+        </w:rPr>
+        <w:t>1/202</w:t>
+      </w:r>
+      <w:r>
+        <w:rPr>
+          <w:rFonts w:eastAsiaTheme="minorEastAsia"/>
+          <w:sz w:val="22"/>
+          <w:szCs w:val="22"/>
+          <w:lang w:val="en-US"/>
+        </w:rPr>
+        <w:t>5</w:t>
+      </w:r>
+      <w:r>
+        <w:rPr>
+          <w:rFonts w:eastAsiaTheme="minorEastAsia"/>
+          <w:sz w:val="22"/>
+          <w:szCs w:val="22"/>
+          <w:lang w:val="en-US"/>
+        </w:rPr>
+        <w:t>).</w:t>
+      </w:r>
+    </w:p>
+    <w:p>
+      <w:pPr>
+        <w:rPr>
+          <w:rFonts w:eastAsiaTheme="minorEastAsia"/>
+          <w:lang w:val="en-US"/>
+        </w:rPr>
+      </w:pPr>
+      <w:r>
+        <w:rPr>
+          <w:rFonts w:eastAsiaTheme="minorEastAsia"/>
+          <w:lang w:val="en-US"/>
+        </w:rPr>
+        <w:t xml:space="preserve">Interaction Design (2024) </w:t>
+      </w:r>
+      <w:r>
+        <w:rPr>
+          <w:rFonts w:eastAsiaTheme="minorEastAsia"/>
+          <w:i/>
+          <w:iCs/>
+          <w:lang w:val="en-US"/>
+        </w:rPr>
+        <w:t>Usability</w:t>
+      </w:r>
+      <w:r>
+        <w:rPr>
+          <w:rFonts w:eastAsiaTheme="minorEastAsia"/>
+          <w:lang w:val="en-US"/>
+        </w:rPr>
+        <w:t>. Available at</w:t>
+      </w:r>
+      <w:r>
+        <w:rPr>
+          <w:rFonts w:eastAsiaTheme="minorEastAsia"/>
           <w:lang w:val="en-US"/>
         </w:rPr>
         <w:t xml:space="preserve">: </w:t>
       </w:r>
-      <w:hyperlink w:anchor=":~:text=Usability%20is%20a%20measure%20of,deliverable%E2%80%94to%20ensure%20maximum%20usability" r:id="R90c6a6d1d1a24fea">
+      <w:hyperlink r:id="rId9" w:anchor=":~:text=Usability%20is%20a%20measure%20of,deliverable%E2%80%94to%20ensure%20maximum%20usability">
         <w:r>
           <w:rPr>
             <w:rStyle w:val="Hyperlink"/>
-            <w:rFonts w:ascii="Aptos" w:hAnsi="Aptos" w:eastAsia="Aptos" w:cs="Aptos" w:asciiTheme="minorAscii" w:hAnsiTheme="minorAscii" w:eastAsiaTheme="minorAscii" w:cstheme="minorAscii"/>
+            <w:rFonts w:eastAsiaTheme="minorEastAsia"/>
             <w:lang w:val="en-US"/>
           </w:rPr>
           <w:t>https://www.interaction-design.org/literature/topics/usability#:~:text=Usability%20is%20a%20measure%20of,deliverable%E2%80%94to%20ensure%20maximum%20usability</w:t>
@@ -768,14 +758,56 @@
       </w:hyperlink>
       <w:r>
         <w:rPr>
-          <w:rFonts w:ascii="Aptos" w:hAnsi="Aptos" w:eastAsia="Aptos" w:cs="Aptos" w:asciiTheme="minorAscii" w:hAnsiTheme="minorAscii" w:eastAsiaTheme="minorAscii" w:cstheme="minorAscii"/>
-          <w:lang w:val="en-US"/>
-        </w:rPr>
-        <w:t>. (Accessed: 13/11/2024)</w:t>
+          <w:rFonts w:eastAsiaTheme="minorEastAsia"/>
+          <w:lang w:val="en-US"/>
+        </w:rPr>
+        <w:t xml:space="preserve">. (Accessed: </w:t>
+      </w:r>
+      <w:r>
+        <w:rPr>
+          <w:rFonts w:eastAsiaTheme="minorEastAsia"/>
+          <w:lang w:val="en-US"/>
+        </w:rPr>
+        <w:t>26</w:t>
+      </w:r>
+      <w:r>
+        <w:rPr>
+          <w:rFonts w:eastAsiaTheme="minorEastAsia"/>
+          <w:lang w:val="en-US"/>
+        </w:rPr>
+        <w:t>/</w:t>
+      </w:r>
+      <w:r>
+        <w:rPr>
+          <w:rFonts w:eastAsiaTheme="minorEastAsia"/>
+          <w:lang w:val="en-US"/>
+        </w:rPr>
+        <w:t>0</w:t>
+      </w:r>
+      <w:r>
+        <w:rPr>
+          <w:rFonts w:eastAsiaTheme="minorEastAsia"/>
+          <w:lang w:val="en-US"/>
+        </w:rPr>
+        <w:t>1/202</w:t>
+      </w:r>
+      <w:r>
+        <w:rPr>
+          <w:rFonts w:eastAsiaTheme="minorEastAsia"/>
+          <w:lang w:val="en-US"/>
+        </w:rPr>
+        <w:t>5</w:t>
+      </w:r>
+      <w:r>
+        <w:rPr>
+          <w:rFonts w:eastAsiaTheme="minorEastAsia"/>
+          <w:lang w:val="en-US"/>
+        </w:rPr>
+        <w:t>)</w:t>
       </w:r>
     </w:p>
     <w:sectPr>
-      <w:pgSz w:w="11906" w:h="16838" w:orient="portrait"/>
+      <w:pgSz w:w="11906" w:h="16838"/>
       <w:pgMar w:top="1440" w:right="1440" w:bottom="1440" w:left="1440" w:header="708" w:footer="708" w:gutter="0"/>
       <w:cols w:space="708"/>
       <w:docGrid w:linePitch="360"/>
@@ -785,11 +817,12 @@
 </file>
 
 <file path=word/numbering.xml><?xml version="1.0" encoding="utf-8"?>
-<w:numbering xmlns:wpc="http://schemas.microsoft.com/office/word/2010/wordprocessingCanvas" xmlns:cx="http://schemas.microsoft.com/office/drawing/2014/chartex" xmlns:cx1="http://schemas.microsoft.com/office/drawing/2015/9/8/chartex" xmlns:cx2="http://schemas.microsoft.com/office/drawing/2015/10/21/chartex" xmlns:cx3="http://schemas.microsoft.com/office/drawing/2016/5/9/chartex" xmlns:cx4="http://schemas.microsoft.com/office/drawing/2016/5/10/chartex" xmlns:cx5="http://schemas.microsoft.com/office/drawing/2016/5/11/chartex" xmlns:cx6="http://schemas.microsoft.com/office/drawing/2016/5/12/chartex" xmlns:cx7="http://schemas.microsoft.com/office/drawing/2016/5/13/chartex" xmlns:cx8="http://schemas.microsoft.com/office/drawing/2016/5/14/chartex" xmlns:mc="http://schemas.openxmlformats.org/markup-compatibility/2006" xmlns:aink="http://schemas.microsoft.com/office/drawing/2016/ink" xmlns:am3d="http://schemas.microsoft.com/office/drawing/2017/model3d" xmlns:o="urn:schemas-microsoft-com:office:office" xmlns:oel="http://schemas.microsoft.com/office/2019/extlst" xmlns:r="http://schemas.openxmlformats.org/officeDocument/2006/relationships" xmlns:m="http://schemas.openxmlformats.org/officeDocument/2006/math" xmlns:v="urn:schemas-microsoft-com:vml" xmlns:wp14="http://schemas.microsoft.com/office/word/2010/wordprocessingDrawing" xmlns:wp="http://schemas.openxmlformats.org/drawingml/2006/wordprocessingDrawing" xmlns:w10="urn:schemas-microsoft-com:office:word" xmlns:w="http://schemas.openxmlformats.org/wordprocessingml/2006/main" xmlns:w14="http://schemas.microsoft.com/office/word/2010/wordml" xmlns:w15="http://schemas.microsoft.com/office/word/2012/wordml" xmlns:w16cex="http://schemas.microsoft.com/office/word/2018/wordml/cex" xmlns:w16cid="http://schemas.microsoft.com/office/word/2016/wordml/cid" xmlns:w16="http://schemas.microsoft.com/office/word/2018/wordml" xmlns:w16du="http://schemas.microsoft.com/office/word/2023/wordml/word16du" xmlns:w16sdtdh="http://schemas.microsoft.com/office/word/2020/wordml/sdtdatahash" xmlns:w16se="http://schemas.microsoft.com/office/word/2015/wordml/symex" xmlns:wpg="http://schemas.microsoft.com/office/word/2010/wordprocessingGroup" xmlns:wpi="http://schemas.microsoft.com/office/word/2010/wordprocessingInk" xmlns:wne="http://schemas.microsoft.com/office/word/2006/wordml" xmlns:wps="http://schemas.microsoft.com/office/word/2010/wordprocessingShape" mc:Ignorable="w14 w15 w16se w16cid w16 w16cex w16sdtdh w16du wp14">
-  <w:abstractNum xmlns:w="http://schemas.openxmlformats.org/wordprocessingml/2006/main" w:abstractNumId="6">
-    <w:nsid w:val="60fc2559"/>
-    <w:multiLevelType xmlns:w="http://schemas.openxmlformats.org/wordprocessingml/2006/main" w:val="hybridMultilevel"/>
-    <w:lvl xmlns:w="http://schemas.openxmlformats.org/wordprocessingml/2006/main" w:ilvl="0">
+<w:numbering xmlns:wpc="http://schemas.microsoft.com/office/word/2010/wordprocessingCanvas" xmlns:cx="http://schemas.microsoft.com/office/drawing/2014/chartex" xmlns:cx1="http://schemas.microsoft.com/office/drawing/2015/9/8/chartex" xmlns:cx2="http://schemas.microsoft.com/office/drawing/2015/10/21/chartex" xmlns:cx3="http://schemas.microsoft.com/office/drawing/2016/5/9/chartex" xmlns:cx4="http://schemas.microsoft.com/office/drawing/2016/5/10/chartex" xmlns:cx5="http://schemas.microsoft.com/office/drawing/2016/5/11/chartex" xmlns:cx6="http://schemas.microsoft.com/office/drawing/2016/5/12/chartex" xmlns:cx7="http://schemas.microsoft.com/office/drawing/2016/5/13/chartex" xmlns:cx8="http://schemas.microsoft.com/office/drawing/2016/5/14/chartex" xmlns:mc="http://schemas.openxmlformats.org/markup-compatibility/2006" xmlns:aink="http://schemas.microsoft.com/office/drawing/2016/ink" xmlns:am3d="http://schemas.microsoft.com/office/drawing/2017/model3d" xmlns:o="urn:schemas-microsoft-com:office:office" xmlns:oel="http://schemas.microsoft.com/office/2019/extlst" xmlns:r="http://schemas.openxmlformats.org/officeDocument/2006/relationships" xmlns:m="http://schemas.openxmlformats.org/officeDocument/2006/math" xmlns:v="urn:schemas-microsoft-com:vml" xmlns:wp14="http://schemas.microsoft.com/office/word/2010/wordprocessingDrawing" xmlns:wp="http://schemas.openxmlformats.org/drawingml/2006/wordprocessingDrawing" xmlns:w10="urn:schemas-microsoft-com:office:word" xmlns:w="http://schemas.openxmlformats.org/wordprocessingml/2006/main" xmlns:w14="http://schemas.microsoft.com/office/word/2010/wordml" xmlns:w15="http://schemas.microsoft.com/office/word/2012/wordml" xmlns:w16cex="http://schemas.microsoft.com/office/word/2018/wordml/cex" xmlns:w16cid="http://schemas.microsoft.com/office/word/2016/wordml/cid" xmlns:w16="http://schemas.microsoft.com/office/word/2018/wordml" xmlns:w16du="http://schemas.microsoft.com/office/word/2023/wordml/word16du" xmlns:w16sdtdh="http://schemas.microsoft.com/office/word/2020/wordml/sdtdatahash" xmlns:w16sdtfl="http://schemas.microsoft.com/office/word/2024/wordml/sdtformatlock" xmlns:w16se="http://schemas.microsoft.com/office/word/2015/wordml/symex" xmlns:wpg="http://schemas.microsoft.com/office/word/2010/wordprocessingGroup" xmlns:wpi="http://schemas.microsoft.com/office/word/2010/wordprocessingInk" xmlns:wne="http://schemas.microsoft.com/office/word/2006/wordml" xmlns:wps="http://schemas.microsoft.com/office/word/2010/wordprocessingShape" mc:Ignorable="w14 w15 w16se w16cid w16 w16cex w16sdtdh w16sdtfl w16du wp14">
+  <w:abstractNum w:abstractNumId="0" w15:restartNumberingAfterBreak="0">
+    <w:nsid w:val="05B069A4"/>
+    <w:multiLevelType w:val="hybridMultilevel"/>
+    <w:tmpl w:val="50867E0A"/>
+    <w:lvl w:ilvl="0" w:tplc="A992AF24">
       <w:start w:val="1"/>
       <w:numFmt w:val="bullet"/>
       <w:lvlText w:val="-"/>
@@ -798,10 +831,10 @@
         <w:ind w:left="720" w:hanging="360"/>
       </w:pPr>
       <w:rPr>
-        <w:rFonts w:hint="default" w:ascii="Aptos" w:hAnsi="Aptos"/>
-      </w:rPr>
-    </w:lvl>
-    <w:lvl xmlns:w="http://schemas.openxmlformats.org/wordprocessingml/2006/main" w:ilvl="1">
+        <w:rFonts w:ascii="Aptos" w:hAnsi="Aptos" w:hint="default"/>
+      </w:rPr>
+    </w:lvl>
+    <w:lvl w:ilvl="1" w:tplc="88661044">
       <w:start w:val="1"/>
       <w:numFmt w:val="bullet"/>
       <w:lvlText w:val="o"/>
@@ -810,10 +843,10 @@
         <w:ind w:left="1440" w:hanging="360"/>
       </w:pPr>
       <w:rPr>
-        <w:rFonts w:hint="default" w:ascii="Courier New" w:hAnsi="Courier New"/>
-      </w:rPr>
-    </w:lvl>
-    <w:lvl xmlns:w="http://schemas.openxmlformats.org/wordprocessingml/2006/main" w:ilvl="2">
+        <w:rFonts w:ascii="Courier New" w:hAnsi="Courier New" w:hint="default"/>
+      </w:rPr>
+    </w:lvl>
+    <w:lvl w:ilvl="2" w:tplc="71CE7630">
       <w:start w:val="1"/>
       <w:numFmt w:val="bullet"/>
       <w:lvlText w:val=""/>
@@ -822,10 +855,10 @@
         <w:ind w:left="2160" w:hanging="360"/>
       </w:pPr>
       <w:rPr>
-        <w:rFonts w:hint="default" w:ascii="Wingdings" w:hAnsi="Wingdings"/>
-      </w:rPr>
-    </w:lvl>
-    <w:lvl xmlns:w="http://schemas.openxmlformats.org/wordprocessingml/2006/main" w:ilvl="3">
+        <w:rFonts w:ascii="Wingdings" w:hAnsi="Wingdings" w:hint="default"/>
+      </w:rPr>
+    </w:lvl>
+    <w:lvl w:ilvl="3" w:tplc="758E56D8">
       <w:start w:val="1"/>
       <w:numFmt w:val="bullet"/>
       <w:lvlText w:val=""/>
@@ -834,10 +867,10 @@
         <w:ind w:left="2880" w:hanging="360"/>
       </w:pPr>
       <w:rPr>
-        <w:rFonts w:hint="default" w:ascii="Symbol" w:hAnsi="Symbol"/>
-      </w:rPr>
-    </w:lvl>
-    <w:lvl xmlns:w="http://schemas.openxmlformats.org/wordprocessingml/2006/main" w:ilvl="4">
+        <w:rFonts w:ascii="Symbol" w:hAnsi="Symbol" w:hint="default"/>
+      </w:rPr>
+    </w:lvl>
+    <w:lvl w:ilvl="4" w:tplc="222AEA06">
       <w:start w:val="1"/>
       <w:numFmt w:val="bullet"/>
       <w:lvlText w:val="o"/>
@@ -846,10 +879,10 @@
         <w:ind w:left="3600" w:hanging="360"/>
       </w:pPr>
       <w:rPr>
-        <w:rFonts w:hint="default" w:ascii="Courier New" w:hAnsi="Courier New"/>
-      </w:rPr>
-    </w:lvl>
-    <w:lvl xmlns:w="http://schemas.openxmlformats.org/wordprocessingml/2006/main" w:ilvl="5">
+        <w:rFonts w:ascii="Courier New" w:hAnsi="Courier New" w:hint="default"/>
+      </w:rPr>
+    </w:lvl>
+    <w:lvl w:ilvl="5" w:tplc="6884EC62">
       <w:start w:val="1"/>
       <w:numFmt w:val="bullet"/>
       <w:lvlText w:val=""/>
@@ -858,10 +891,10 @@
         <w:ind w:left="4320" w:hanging="360"/>
       </w:pPr>
       <w:rPr>
-        <w:rFonts w:hint="default" w:ascii="Wingdings" w:hAnsi="Wingdings"/>
-      </w:rPr>
-    </w:lvl>
-    <w:lvl xmlns:w="http://schemas.openxmlformats.org/wordprocessingml/2006/main" w:ilvl="6">
+        <w:rFonts w:ascii="Wingdings" w:hAnsi="Wingdings" w:hint="default"/>
+      </w:rPr>
+    </w:lvl>
+    <w:lvl w:ilvl="6" w:tplc="FF24C690">
       <w:start w:val="1"/>
       <w:numFmt w:val="bullet"/>
       <w:lvlText w:val=""/>
@@ -870,10 +903,10 @@
         <w:ind w:left="5040" w:hanging="360"/>
       </w:pPr>
       <w:rPr>
-        <w:rFonts w:hint="default" w:ascii="Symbol" w:hAnsi="Symbol"/>
-      </w:rPr>
-    </w:lvl>
-    <w:lvl xmlns:w="http://schemas.openxmlformats.org/wordprocessingml/2006/main" w:ilvl="7">
+        <w:rFonts w:ascii="Symbol" w:hAnsi="Symbol" w:hint="default"/>
+      </w:rPr>
+    </w:lvl>
+    <w:lvl w:ilvl="7" w:tplc="19923D94">
       <w:start w:val="1"/>
       <w:numFmt w:val="bullet"/>
       <w:lvlText w:val="o"/>
@@ -882,10 +915,10 @@
         <w:ind w:left="5760" w:hanging="360"/>
       </w:pPr>
       <w:rPr>
-        <w:rFonts w:hint="default" w:ascii="Courier New" w:hAnsi="Courier New"/>
-      </w:rPr>
-    </w:lvl>
-    <w:lvl xmlns:w="http://schemas.openxmlformats.org/wordprocessingml/2006/main" w:ilvl="8">
+        <w:rFonts w:ascii="Courier New" w:hAnsi="Courier New" w:hint="default"/>
+      </w:rPr>
+    </w:lvl>
+    <w:lvl w:ilvl="8" w:tplc="C5D89B4A">
       <w:start w:val="1"/>
       <w:numFmt w:val="bullet"/>
       <w:lvlText w:val=""/>
@@ -894,14 +927,15 @@
         <w:ind w:left="6480" w:hanging="360"/>
       </w:pPr>
       <w:rPr>
-        <w:rFonts w:hint="default" w:ascii="Wingdings" w:hAnsi="Wingdings"/>
+        <w:rFonts w:ascii="Wingdings" w:hAnsi="Wingdings" w:hint="default"/>
       </w:rPr>
     </w:lvl>
   </w:abstractNum>
-  <w:abstractNum xmlns:w="http://schemas.openxmlformats.org/wordprocessingml/2006/main" w:abstractNumId="5">
-    <w:nsid w:val="76c5664b"/>
-    <w:multiLevelType xmlns:w="http://schemas.openxmlformats.org/wordprocessingml/2006/main" w:val="hybridMultilevel"/>
-    <w:lvl xmlns:w="http://schemas.openxmlformats.org/wordprocessingml/2006/main" w:ilvl="0">
+  <w:abstractNum w:abstractNumId="1" w15:restartNumberingAfterBreak="0">
+    <w:nsid w:val="1CE5DE54"/>
+    <w:multiLevelType w:val="hybridMultilevel"/>
+    <w:tmpl w:val="AAB45804"/>
+    <w:lvl w:ilvl="0" w:tplc="F2F082B6">
       <w:start w:val="1"/>
       <w:numFmt w:val="bullet"/>
       <w:lvlText w:val="-"/>
@@ -910,10 +944,10 @@
         <w:ind w:left="720" w:hanging="360"/>
       </w:pPr>
       <w:rPr>
-        <w:rFonts w:hint="default" w:ascii="Aptos" w:hAnsi="Aptos"/>
-      </w:rPr>
-    </w:lvl>
-    <w:lvl xmlns:w="http://schemas.openxmlformats.org/wordprocessingml/2006/main" w:ilvl="1">
+        <w:rFonts w:ascii="Aptos" w:hAnsi="Aptos" w:hint="default"/>
+      </w:rPr>
+    </w:lvl>
+    <w:lvl w:ilvl="1" w:tplc="1F44D51A">
       <w:start w:val="1"/>
       <w:numFmt w:val="bullet"/>
       <w:lvlText w:val="o"/>
@@ -922,10 +956,10 @@
         <w:ind w:left="1440" w:hanging="360"/>
       </w:pPr>
       <w:rPr>
-        <w:rFonts w:hint="default" w:ascii="Courier New" w:hAnsi="Courier New"/>
-      </w:rPr>
-    </w:lvl>
-    <w:lvl xmlns:w="http://schemas.openxmlformats.org/wordprocessingml/2006/main" w:ilvl="2">
+        <w:rFonts w:ascii="Courier New" w:hAnsi="Courier New" w:hint="default"/>
+      </w:rPr>
+    </w:lvl>
+    <w:lvl w:ilvl="2" w:tplc="D536FD84">
       <w:start w:val="1"/>
       <w:numFmt w:val="bullet"/>
       <w:lvlText w:val=""/>
@@ -934,10 +968,10 @@
         <w:ind w:left="2160" w:hanging="360"/>
       </w:pPr>
       <w:rPr>
-        <w:rFonts w:hint="default" w:ascii="Wingdings" w:hAnsi="Wingdings"/>
-      </w:rPr>
-    </w:lvl>
-    <w:lvl xmlns:w="http://schemas.openxmlformats.org/wordprocessingml/2006/main" w:ilvl="3">
+        <w:rFonts w:ascii="Wingdings" w:hAnsi="Wingdings" w:hint="default"/>
+      </w:rPr>
+    </w:lvl>
+    <w:lvl w:ilvl="3" w:tplc="5B9C03EA">
       <w:start w:val="1"/>
       <w:numFmt w:val="bullet"/>
       <w:lvlText w:val=""/>
@@ -946,10 +980,10 @@
         <w:ind w:left="2880" w:hanging="360"/>
       </w:pPr>
       <w:rPr>
-        <w:rFonts w:hint="default" w:ascii="Symbol" w:hAnsi="Symbol"/>
-      </w:rPr>
-    </w:lvl>
-    <w:lvl xmlns:w="http://schemas.openxmlformats.org/wordprocessingml/2006/main" w:ilvl="4">
+        <w:rFonts w:ascii="Symbol" w:hAnsi="Symbol" w:hint="default"/>
+      </w:rPr>
+    </w:lvl>
+    <w:lvl w:ilvl="4" w:tplc="676AA30E">
       <w:start w:val="1"/>
       <w:numFmt w:val="bullet"/>
       <w:lvlText w:val="o"/>
@@ -958,10 +992,10 @@
         <w:ind w:left="3600" w:hanging="360"/>
       </w:pPr>
       <w:rPr>
-        <w:rFonts w:hint="default" w:ascii="Courier New" w:hAnsi="Courier New"/>
-      </w:rPr>
-    </w:lvl>
-    <w:lvl xmlns:w="http://schemas.openxmlformats.org/wordprocessingml/2006/main" w:ilvl="5">
+        <w:rFonts w:ascii="Courier New" w:hAnsi="Courier New" w:hint="default"/>
+      </w:rPr>
+    </w:lvl>
+    <w:lvl w:ilvl="5" w:tplc="DC1A8544">
       <w:start w:val="1"/>
       <w:numFmt w:val="bullet"/>
       <w:lvlText w:val=""/>
@@ -970,10 +1004,10 @@
         <w:ind w:left="4320" w:hanging="360"/>
       </w:pPr>
       <w:rPr>
-        <w:rFonts w:hint="default" w:ascii="Wingdings" w:hAnsi="Wingdings"/>
-      </w:rPr>
-    </w:lvl>
-    <w:lvl xmlns:w="http://schemas.openxmlformats.org/wordprocessingml/2006/main" w:ilvl="6">
+        <w:rFonts w:ascii="Wingdings" w:hAnsi="Wingdings" w:hint="default"/>
+      </w:rPr>
+    </w:lvl>
+    <w:lvl w:ilvl="6" w:tplc="18CA60B4">
       <w:start w:val="1"/>
       <w:numFmt w:val="bullet"/>
       <w:lvlText w:val=""/>
@@ -982,10 +1016,10 @@
         <w:ind w:left="5040" w:hanging="360"/>
       </w:pPr>
       <w:rPr>
-        <w:rFonts w:hint="default" w:ascii="Symbol" w:hAnsi="Symbol"/>
-      </w:rPr>
-    </w:lvl>
-    <w:lvl xmlns:w="http://schemas.openxmlformats.org/wordprocessingml/2006/main" w:ilvl="7">
+        <w:rFonts w:ascii="Symbol" w:hAnsi="Symbol" w:hint="default"/>
+      </w:rPr>
+    </w:lvl>
+    <w:lvl w:ilvl="7" w:tplc="6316DC8C">
       <w:start w:val="1"/>
       <w:numFmt w:val="bullet"/>
       <w:lvlText w:val="o"/>
@@ -994,10 +1028,10 @@
         <w:ind w:left="5760" w:hanging="360"/>
       </w:pPr>
       <w:rPr>
-        <w:rFonts w:hint="default" w:ascii="Courier New" w:hAnsi="Courier New"/>
-      </w:rPr>
-    </w:lvl>
-    <w:lvl xmlns:w="http://schemas.openxmlformats.org/wordprocessingml/2006/main" w:ilvl="8">
+        <w:rFonts w:ascii="Courier New" w:hAnsi="Courier New" w:hint="default"/>
+      </w:rPr>
+    </w:lvl>
+    <w:lvl w:ilvl="8" w:tplc="67CEEA16">
       <w:start w:val="1"/>
       <w:numFmt w:val="bullet"/>
       <w:lvlText w:val=""/>
@@ -1006,459 +1040,11 @@
         <w:ind w:left="6480" w:hanging="360"/>
       </w:pPr>
       <w:rPr>
-        <w:rFonts w:hint="default" w:ascii="Wingdings" w:hAnsi="Wingdings"/>
+        <w:rFonts w:ascii="Wingdings" w:hAnsi="Wingdings" w:hint="default"/>
       </w:rPr>
     </w:lvl>
   </w:abstractNum>
-  <w:abstractNum xmlns:w="http://schemas.openxmlformats.org/wordprocessingml/2006/main" w:abstractNumId="4">
-    <w:nsid w:val="5b069a4"/>
-    <w:multiLevelType xmlns:w="http://schemas.openxmlformats.org/wordprocessingml/2006/main" w:val="hybridMultilevel"/>
-    <w:lvl xmlns:w="http://schemas.openxmlformats.org/wordprocessingml/2006/main" w:ilvl="0">
-      <w:start w:val="1"/>
-      <w:numFmt w:val="bullet"/>
-      <w:lvlText w:val="-"/>
-      <w:lvlJc w:val="left"/>
-      <w:pPr>
-        <w:ind w:left="720" w:hanging="360"/>
-      </w:pPr>
-      <w:rPr>
-        <w:rFonts w:hint="default" w:ascii="Aptos" w:hAnsi="Aptos"/>
-      </w:rPr>
-    </w:lvl>
-    <w:lvl xmlns:w="http://schemas.openxmlformats.org/wordprocessingml/2006/main" w:ilvl="1">
-      <w:start w:val="1"/>
-      <w:numFmt w:val="bullet"/>
-      <w:lvlText w:val="o"/>
-      <w:lvlJc w:val="left"/>
-      <w:pPr>
-        <w:ind w:left="1440" w:hanging="360"/>
-      </w:pPr>
-      <w:rPr>
-        <w:rFonts w:hint="default" w:ascii="Courier New" w:hAnsi="Courier New"/>
-      </w:rPr>
-    </w:lvl>
-    <w:lvl xmlns:w="http://schemas.openxmlformats.org/wordprocessingml/2006/main" w:ilvl="2">
-      <w:start w:val="1"/>
-      <w:numFmt w:val="bullet"/>
-      <w:lvlText w:val=""/>
-      <w:lvlJc w:val="left"/>
-      <w:pPr>
-        <w:ind w:left="2160" w:hanging="360"/>
-      </w:pPr>
-      <w:rPr>
-        <w:rFonts w:hint="default" w:ascii="Wingdings" w:hAnsi="Wingdings"/>
-      </w:rPr>
-    </w:lvl>
-    <w:lvl xmlns:w="http://schemas.openxmlformats.org/wordprocessingml/2006/main" w:ilvl="3">
-      <w:start w:val="1"/>
-      <w:numFmt w:val="bullet"/>
-      <w:lvlText w:val=""/>
-      <w:lvlJc w:val="left"/>
-      <w:pPr>
-        <w:ind w:left="2880" w:hanging="360"/>
-      </w:pPr>
-      <w:rPr>
-        <w:rFonts w:hint="default" w:ascii="Symbol" w:hAnsi="Symbol"/>
-      </w:rPr>
-    </w:lvl>
-    <w:lvl xmlns:w="http://schemas.openxmlformats.org/wordprocessingml/2006/main" w:ilvl="4">
-      <w:start w:val="1"/>
-      <w:numFmt w:val="bullet"/>
-      <w:lvlText w:val="o"/>
-      <w:lvlJc w:val="left"/>
-      <w:pPr>
-        <w:ind w:left="3600" w:hanging="360"/>
-      </w:pPr>
-      <w:rPr>
-        <w:rFonts w:hint="default" w:ascii="Courier New" w:hAnsi="Courier New"/>
-      </w:rPr>
-    </w:lvl>
-    <w:lvl xmlns:w="http://schemas.openxmlformats.org/wordprocessingml/2006/main" w:ilvl="5">
-      <w:start w:val="1"/>
-      <w:numFmt w:val="bullet"/>
-      <w:lvlText w:val=""/>
-      <w:lvlJc w:val="left"/>
-      <w:pPr>
-        <w:ind w:left="4320" w:hanging="360"/>
-      </w:pPr>
-      <w:rPr>
-        <w:rFonts w:hint="default" w:ascii="Wingdings" w:hAnsi="Wingdings"/>
-      </w:rPr>
-    </w:lvl>
-    <w:lvl xmlns:w="http://schemas.openxmlformats.org/wordprocessingml/2006/main" w:ilvl="6">
-      <w:start w:val="1"/>
-      <w:numFmt w:val="bullet"/>
-      <w:lvlText w:val=""/>
-      <w:lvlJc w:val="left"/>
-      <w:pPr>
-        <w:ind w:left="5040" w:hanging="360"/>
-      </w:pPr>
-      <w:rPr>
-        <w:rFonts w:hint="default" w:ascii="Symbol" w:hAnsi="Symbol"/>
-      </w:rPr>
-    </w:lvl>
-    <w:lvl xmlns:w="http://schemas.openxmlformats.org/wordprocessingml/2006/main" w:ilvl="7">
-      <w:start w:val="1"/>
-      <w:numFmt w:val="bullet"/>
-      <w:lvlText w:val="o"/>
-      <w:lvlJc w:val="left"/>
-      <w:pPr>
-        <w:ind w:left="5760" w:hanging="360"/>
-      </w:pPr>
-      <w:rPr>
-        <w:rFonts w:hint="default" w:ascii="Courier New" w:hAnsi="Courier New"/>
-      </w:rPr>
-    </w:lvl>
-    <w:lvl xmlns:w="http://schemas.openxmlformats.org/wordprocessingml/2006/main" w:ilvl="8">
-      <w:start w:val="1"/>
-      <w:numFmt w:val="bullet"/>
-      <w:lvlText w:val=""/>
-      <w:lvlJc w:val="left"/>
-      <w:pPr>
-        <w:ind w:left="6480" w:hanging="360"/>
-      </w:pPr>
-      <w:rPr>
-        <w:rFonts w:hint="default" w:ascii="Wingdings" w:hAnsi="Wingdings"/>
-      </w:rPr>
-    </w:lvl>
-  </w:abstractNum>
-  <w:abstractNum xmlns:w="http://schemas.openxmlformats.org/wordprocessingml/2006/main" w:abstractNumId="3">
-    <w:nsid w:val="73702154"/>
-    <w:multiLevelType xmlns:w="http://schemas.openxmlformats.org/wordprocessingml/2006/main" w:val="hybridMultilevel"/>
-    <w:lvl xmlns:w="http://schemas.openxmlformats.org/wordprocessingml/2006/main" w:ilvl="0">
-      <w:start w:val="1"/>
-      <w:numFmt w:val="bullet"/>
-      <w:lvlText w:val="-"/>
-      <w:lvlJc w:val="left"/>
-      <w:pPr>
-        <w:ind w:left="720" w:hanging="360"/>
-      </w:pPr>
-      <w:rPr>
-        <w:rFonts w:hint="default" w:ascii="Aptos" w:hAnsi="Aptos"/>
-      </w:rPr>
-    </w:lvl>
-    <w:lvl xmlns:w="http://schemas.openxmlformats.org/wordprocessingml/2006/main" w:ilvl="1">
-      <w:start w:val="1"/>
-      <w:numFmt w:val="bullet"/>
-      <w:lvlText w:val="o"/>
-      <w:lvlJc w:val="left"/>
-      <w:pPr>
-        <w:ind w:left="1440" w:hanging="360"/>
-      </w:pPr>
-      <w:rPr>
-        <w:rFonts w:hint="default" w:ascii="Courier New" w:hAnsi="Courier New"/>
-      </w:rPr>
-    </w:lvl>
-    <w:lvl xmlns:w="http://schemas.openxmlformats.org/wordprocessingml/2006/main" w:ilvl="2">
-      <w:start w:val="1"/>
-      <w:numFmt w:val="bullet"/>
-      <w:lvlText w:val=""/>
-      <w:lvlJc w:val="left"/>
-      <w:pPr>
-        <w:ind w:left="2160" w:hanging="360"/>
-      </w:pPr>
-      <w:rPr>
-        <w:rFonts w:hint="default" w:ascii="Wingdings" w:hAnsi="Wingdings"/>
-      </w:rPr>
-    </w:lvl>
-    <w:lvl xmlns:w="http://schemas.openxmlformats.org/wordprocessingml/2006/main" w:ilvl="3">
-      <w:start w:val="1"/>
-      <w:numFmt w:val="bullet"/>
-      <w:lvlText w:val=""/>
-      <w:lvlJc w:val="left"/>
-      <w:pPr>
-        <w:ind w:left="2880" w:hanging="360"/>
-      </w:pPr>
-      <w:rPr>
-        <w:rFonts w:hint="default" w:ascii="Symbol" w:hAnsi="Symbol"/>
-      </w:rPr>
-    </w:lvl>
-    <w:lvl xmlns:w="http://schemas.openxmlformats.org/wordprocessingml/2006/main" w:ilvl="4">
-      <w:start w:val="1"/>
-      <w:numFmt w:val="bullet"/>
-      <w:lvlText w:val="o"/>
-      <w:lvlJc w:val="left"/>
-      <w:pPr>
-        <w:ind w:left="3600" w:hanging="360"/>
-      </w:pPr>
-      <w:rPr>
-        <w:rFonts w:hint="default" w:ascii="Courier New" w:hAnsi="Courier New"/>
-      </w:rPr>
-    </w:lvl>
-    <w:lvl xmlns:w="http://schemas.openxmlformats.org/wordprocessingml/2006/main" w:ilvl="5">
-      <w:start w:val="1"/>
-      <w:numFmt w:val="bullet"/>
-      <w:lvlText w:val=""/>
-      <w:lvlJc w:val="left"/>
-      <w:pPr>
-        <w:ind w:left="4320" w:hanging="360"/>
-      </w:pPr>
-      <w:rPr>
-        <w:rFonts w:hint="default" w:ascii="Wingdings" w:hAnsi="Wingdings"/>
-      </w:rPr>
-    </w:lvl>
-    <w:lvl xmlns:w="http://schemas.openxmlformats.org/wordprocessingml/2006/main" w:ilvl="6">
-      <w:start w:val="1"/>
-      <w:numFmt w:val="bullet"/>
-      <w:lvlText w:val=""/>
-      <w:lvlJc w:val="left"/>
-      <w:pPr>
-        <w:ind w:left="5040" w:hanging="360"/>
-      </w:pPr>
-      <w:rPr>
-        <w:rFonts w:hint="default" w:ascii="Symbol" w:hAnsi="Symbol"/>
-      </w:rPr>
-    </w:lvl>
-    <w:lvl xmlns:w="http://schemas.openxmlformats.org/wordprocessingml/2006/main" w:ilvl="7">
-      <w:start w:val="1"/>
-      <w:numFmt w:val="bullet"/>
-      <w:lvlText w:val="o"/>
-      <w:lvlJc w:val="left"/>
-      <w:pPr>
-        <w:ind w:left="5760" w:hanging="360"/>
-      </w:pPr>
-      <w:rPr>
-        <w:rFonts w:hint="default" w:ascii="Courier New" w:hAnsi="Courier New"/>
-      </w:rPr>
-    </w:lvl>
-    <w:lvl xmlns:w="http://schemas.openxmlformats.org/wordprocessingml/2006/main" w:ilvl="8">
-      <w:start w:val="1"/>
-      <w:numFmt w:val="bullet"/>
-      <w:lvlText w:val=""/>
-      <w:lvlJc w:val="left"/>
-      <w:pPr>
-        <w:ind w:left="6480" w:hanging="360"/>
-      </w:pPr>
-      <w:rPr>
-        <w:rFonts w:hint="default" w:ascii="Wingdings" w:hAnsi="Wingdings"/>
-      </w:rPr>
-    </w:lvl>
-  </w:abstractNum>
-  <w:abstractNum xmlns:w="http://schemas.openxmlformats.org/wordprocessingml/2006/main" w:abstractNumId="2">
-    <w:nsid w:val="1ce5de54"/>
-    <w:multiLevelType xmlns:w="http://schemas.openxmlformats.org/wordprocessingml/2006/main" w:val="hybridMultilevel"/>
-    <w:lvl xmlns:w="http://schemas.openxmlformats.org/wordprocessingml/2006/main" w:ilvl="0">
-      <w:start w:val="1"/>
-      <w:numFmt w:val="bullet"/>
-      <w:lvlText w:val="-"/>
-      <w:lvlJc w:val="left"/>
-      <w:pPr>
-        <w:ind w:left="720" w:hanging="360"/>
-      </w:pPr>
-      <w:rPr>
-        <w:rFonts w:hint="default" w:ascii="Aptos" w:hAnsi="Aptos"/>
-      </w:rPr>
-    </w:lvl>
-    <w:lvl xmlns:w="http://schemas.openxmlformats.org/wordprocessingml/2006/main" w:ilvl="1">
-      <w:start w:val="1"/>
-      <w:numFmt w:val="bullet"/>
-      <w:lvlText w:val="o"/>
-      <w:lvlJc w:val="left"/>
-      <w:pPr>
-        <w:ind w:left="1440" w:hanging="360"/>
-      </w:pPr>
-      <w:rPr>
-        <w:rFonts w:hint="default" w:ascii="Courier New" w:hAnsi="Courier New"/>
-      </w:rPr>
-    </w:lvl>
-    <w:lvl xmlns:w="http://schemas.openxmlformats.org/wordprocessingml/2006/main" w:ilvl="2">
-      <w:start w:val="1"/>
-      <w:numFmt w:val="bullet"/>
-      <w:lvlText w:val=""/>
-      <w:lvlJc w:val="left"/>
-      <w:pPr>
-        <w:ind w:left="2160" w:hanging="360"/>
-      </w:pPr>
-      <w:rPr>
-        <w:rFonts w:hint="default" w:ascii="Wingdings" w:hAnsi="Wingdings"/>
-      </w:rPr>
-    </w:lvl>
-    <w:lvl xmlns:w="http://schemas.openxmlformats.org/wordprocessingml/2006/main" w:ilvl="3">
-      <w:start w:val="1"/>
-      <w:numFmt w:val="bullet"/>
-      <w:lvlText w:val=""/>
-      <w:lvlJc w:val="left"/>
-      <w:pPr>
-        <w:ind w:left="2880" w:hanging="360"/>
-      </w:pPr>
-      <w:rPr>
-        <w:rFonts w:hint="default" w:ascii="Symbol" w:hAnsi="Symbol"/>
-      </w:rPr>
-    </w:lvl>
-    <w:lvl xmlns:w="http://schemas.openxmlformats.org/wordprocessingml/2006/main" w:ilvl="4">
-      <w:start w:val="1"/>
-      <w:numFmt w:val="bullet"/>
-      <w:lvlText w:val="o"/>
-      <w:lvlJc w:val="left"/>
-      <w:pPr>
-        <w:ind w:left="3600" w:hanging="360"/>
-      </w:pPr>
-      <w:rPr>
-        <w:rFonts w:hint="default" w:ascii="Courier New" w:hAnsi="Courier New"/>
-      </w:rPr>
-    </w:lvl>
-    <w:lvl xmlns:w="http://schemas.openxmlformats.org/wordprocessingml/2006/main" w:ilvl="5">
-      <w:start w:val="1"/>
-      <w:numFmt w:val="bullet"/>
-      <w:lvlText w:val=""/>
-      <w:lvlJc w:val="left"/>
-      <w:pPr>
-        <w:ind w:left="4320" w:hanging="360"/>
-      </w:pPr>
-      <w:rPr>
-        <w:rFonts w:hint="default" w:ascii="Wingdings" w:hAnsi="Wingdings"/>
-      </w:rPr>
-    </w:lvl>
-    <w:lvl xmlns:w="http://schemas.openxmlformats.org/wordprocessingml/2006/main" w:ilvl="6">
-      <w:start w:val="1"/>
-      <w:numFmt w:val="bullet"/>
-      <w:lvlText w:val=""/>
-      <w:lvlJc w:val="left"/>
-      <w:pPr>
-        <w:ind w:left="5040" w:hanging="360"/>
-      </w:pPr>
-      <w:rPr>
-        <w:rFonts w:hint="default" w:ascii="Symbol" w:hAnsi="Symbol"/>
-      </w:rPr>
-    </w:lvl>
-    <w:lvl xmlns:w="http://schemas.openxmlformats.org/wordprocessingml/2006/main" w:ilvl="7">
-      <w:start w:val="1"/>
-      <w:numFmt w:val="bullet"/>
-      <w:lvlText w:val="o"/>
-      <w:lvlJc w:val="left"/>
-      <w:pPr>
-        <w:ind w:left="5760" w:hanging="360"/>
-      </w:pPr>
-      <w:rPr>
-        <w:rFonts w:hint="default" w:ascii="Courier New" w:hAnsi="Courier New"/>
-      </w:rPr>
-    </w:lvl>
-    <w:lvl xmlns:w="http://schemas.openxmlformats.org/wordprocessingml/2006/main" w:ilvl="8">
-      <w:start w:val="1"/>
-      <w:numFmt w:val="bullet"/>
-      <w:lvlText w:val=""/>
-      <w:lvlJc w:val="left"/>
-      <w:pPr>
-        <w:ind w:left="6480" w:hanging="360"/>
-      </w:pPr>
-      <w:rPr>
-        <w:rFonts w:hint="default" w:ascii="Wingdings" w:hAnsi="Wingdings"/>
-      </w:rPr>
-    </w:lvl>
-  </w:abstractNum>
-  <w:abstractNum xmlns:w="http://schemas.openxmlformats.org/wordprocessingml/2006/main" w:abstractNumId="1">
-    <w:nsid w:val="5bf44c6a"/>
-    <w:multiLevelType xmlns:w="http://schemas.openxmlformats.org/wordprocessingml/2006/main" w:val="hybridMultilevel"/>
-    <w:lvl xmlns:w="http://schemas.openxmlformats.org/wordprocessingml/2006/main" w:ilvl="0">
-      <w:start w:val="1"/>
-      <w:numFmt w:val="bullet"/>
-      <w:lvlText w:val="-"/>
-      <w:lvlJc w:val="left"/>
-      <w:pPr>
-        <w:ind w:left="720" w:hanging="360"/>
-      </w:pPr>
-      <w:rPr>
-        <w:rFonts w:hint="default" w:ascii="Aptos" w:hAnsi="Aptos"/>
-      </w:rPr>
-    </w:lvl>
-    <w:lvl xmlns:w="http://schemas.openxmlformats.org/wordprocessingml/2006/main" w:ilvl="1">
-      <w:start w:val="1"/>
-      <w:numFmt w:val="bullet"/>
-      <w:lvlText w:val="o"/>
-      <w:lvlJc w:val="left"/>
-      <w:pPr>
-        <w:ind w:left="1440" w:hanging="360"/>
-      </w:pPr>
-      <w:rPr>
-        <w:rFonts w:hint="default" w:ascii="Courier New" w:hAnsi="Courier New"/>
-      </w:rPr>
-    </w:lvl>
-    <w:lvl xmlns:w="http://schemas.openxmlformats.org/wordprocessingml/2006/main" w:ilvl="2">
-      <w:start w:val="1"/>
-      <w:numFmt w:val="bullet"/>
-      <w:lvlText w:val=""/>
-      <w:lvlJc w:val="left"/>
-      <w:pPr>
-        <w:ind w:left="2160" w:hanging="360"/>
-      </w:pPr>
-      <w:rPr>
-        <w:rFonts w:hint="default" w:ascii="Wingdings" w:hAnsi="Wingdings"/>
-      </w:rPr>
-    </w:lvl>
-    <w:lvl xmlns:w="http://schemas.openxmlformats.org/wordprocessingml/2006/main" w:ilvl="3">
-      <w:start w:val="1"/>
-      <w:numFmt w:val="bullet"/>
-      <w:lvlText w:val=""/>
-      <w:lvlJc w:val="left"/>
-      <w:pPr>
-        <w:ind w:left="2880" w:hanging="360"/>
-      </w:pPr>
-      <w:rPr>
-        <w:rFonts w:hint="default" w:ascii="Symbol" w:hAnsi="Symbol"/>
-      </w:rPr>
-    </w:lvl>
-    <w:lvl xmlns:w="http://schemas.openxmlformats.org/wordprocessingml/2006/main" w:ilvl="4">
-      <w:start w:val="1"/>
-      <w:numFmt w:val="bullet"/>
-      <w:lvlText w:val="o"/>
-      <w:lvlJc w:val="left"/>
-      <w:pPr>
-        <w:ind w:left="3600" w:hanging="360"/>
-      </w:pPr>
-      <w:rPr>
-        <w:rFonts w:hint="default" w:ascii="Courier New" w:hAnsi="Courier New"/>
-      </w:rPr>
-    </w:lvl>
-    <w:lvl xmlns:w="http://schemas.openxmlformats.org/wordprocessingml/2006/main" w:ilvl="5">
-      <w:start w:val="1"/>
-      <w:numFmt w:val="bullet"/>
-      <w:lvlText w:val=""/>
-      <w:lvlJc w:val="left"/>
-      <w:pPr>
-        <w:ind w:left="4320" w:hanging="360"/>
-      </w:pPr>
-      <w:rPr>
-        <w:rFonts w:hint="default" w:ascii="Wingdings" w:hAnsi="Wingdings"/>
-      </w:rPr>
-    </w:lvl>
-    <w:lvl xmlns:w="http://schemas.openxmlformats.org/wordprocessingml/2006/main" w:ilvl="6">
-      <w:start w:val="1"/>
-      <w:numFmt w:val="bullet"/>
-      <w:lvlText w:val=""/>
-      <w:lvlJc w:val="left"/>
-      <w:pPr>
-        <w:ind w:left="5040" w:hanging="360"/>
-      </w:pPr>
-      <w:rPr>
-        <w:rFonts w:hint="default" w:ascii="Symbol" w:hAnsi="Symbol"/>
-      </w:rPr>
-    </w:lvl>
-    <w:lvl xmlns:w="http://schemas.openxmlformats.org/wordprocessingml/2006/main" w:ilvl="7">
-      <w:start w:val="1"/>
-      <w:numFmt w:val="bullet"/>
-      <w:lvlText w:val="o"/>
-      <w:lvlJc w:val="left"/>
-      <w:pPr>
-        <w:ind w:left="5760" w:hanging="360"/>
-      </w:pPr>
-      <w:rPr>
-        <w:rFonts w:hint="default" w:ascii="Courier New" w:hAnsi="Courier New"/>
-      </w:rPr>
-    </w:lvl>
-    <w:lvl xmlns:w="http://schemas.openxmlformats.org/wordprocessingml/2006/main" w:ilvl="8">
-      <w:start w:val="1"/>
-      <w:numFmt w:val="bullet"/>
-      <w:lvlText w:val=""/>
-      <w:lvlJc w:val="left"/>
-      <w:pPr>
-        <w:ind w:left="6480" w:hanging="360"/>
-      </w:pPr>
-      <w:rPr>
-        <w:rFonts w:hint="default" w:ascii="Wingdings" w:hAnsi="Wingdings"/>
-      </w:rPr>
-    </w:lvl>
-  </w:abstractNum>
-  <w:abstractNum w:abstractNumId="0" w15:restartNumberingAfterBreak="0">
+  <w:abstractNum w:abstractNumId="2" w15:restartNumberingAfterBreak="0">
     <w:nsid w:val="466C58E2"/>
     <w:multiLevelType w:val="hybridMultilevel"/>
     <w:tmpl w:val="5E148374"/>
@@ -1471,7 +1057,7 @@
         <w:ind w:left="720" w:hanging="360"/>
       </w:pPr>
       <w:rPr>
-        <w:rFonts w:hint="default" w:ascii="Symbol" w:hAnsi="Symbol"/>
+        <w:rFonts w:ascii="Symbol" w:hAnsi="Symbol" w:hint="default"/>
       </w:rPr>
     </w:lvl>
     <w:lvl w:ilvl="1" w:tplc="08090003" w:tentative="1">
@@ -1483,7 +1069,7 @@
         <w:ind w:left="1440" w:hanging="360"/>
       </w:pPr>
       <w:rPr>
-        <w:rFonts w:hint="default" w:ascii="Courier New" w:hAnsi="Courier New" w:cs="Courier New"/>
+        <w:rFonts w:ascii="Courier New" w:hAnsi="Courier New" w:cs="Courier New" w:hint="default"/>
       </w:rPr>
     </w:lvl>
     <w:lvl w:ilvl="2" w:tplc="08090005" w:tentative="1">
@@ -1495,7 +1081,7 @@
         <w:ind w:left="2160" w:hanging="360"/>
       </w:pPr>
       <w:rPr>
-        <w:rFonts w:hint="default" w:ascii="Wingdings" w:hAnsi="Wingdings"/>
+        <w:rFonts w:ascii="Wingdings" w:hAnsi="Wingdings" w:hint="default"/>
       </w:rPr>
     </w:lvl>
     <w:lvl w:ilvl="3" w:tplc="08090001" w:tentative="1">
@@ -1507,7 +1093,7 @@
         <w:ind w:left="2880" w:hanging="360"/>
       </w:pPr>
       <w:rPr>
-        <w:rFonts w:hint="default" w:ascii="Symbol" w:hAnsi="Symbol"/>
+        <w:rFonts w:ascii="Symbol" w:hAnsi="Symbol" w:hint="default"/>
       </w:rPr>
     </w:lvl>
     <w:lvl w:ilvl="4" w:tplc="08090003" w:tentative="1">
@@ -1519,7 +1105,7 @@
         <w:ind w:left="3600" w:hanging="360"/>
       </w:pPr>
       <w:rPr>
-        <w:rFonts w:hint="default" w:ascii="Courier New" w:hAnsi="Courier New" w:cs="Courier New"/>
+        <w:rFonts w:ascii="Courier New" w:hAnsi="Courier New" w:cs="Courier New" w:hint="default"/>
       </w:rPr>
     </w:lvl>
     <w:lvl w:ilvl="5" w:tplc="08090005" w:tentative="1">
@@ -1531,7 +1117,7 @@
         <w:ind w:left="4320" w:hanging="360"/>
       </w:pPr>
       <w:rPr>
-        <w:rFonts w:hint="default" w:ascii="Wingdings" w:hAnsi="Wingdings"/>
+        <w:rFonts w:ascii="Wingdings" w:hAnsi="Wingdings" w:hint="default"/>
       </w:rPr>
     </w:lvl>
     <w:lvl w:ilvl="6" w:tplc="08090001" w:tentative="1">
@@ -1543,7 +1129,7 @@
         <w:ind w:left="5040" w:hanging="360"/>
       </w:pPr>
       <w:rPr>
-        <w:rFonts w:hint="default" w:ascii="Symbol" w:hAnsi="Symbol"/>
+        <w:rFonts w:ascii="Symbol" w:hAnsi="Symbol" w:hint="default"/>
       </w:rPr>
     </w:lvl>
     <w:lvl w:ilvl="7" w:tplc="08090003" w:tentative="1">
@@ -1555,7 +1141,7 @@
         <w:ind w:left="5760" w:hanging="360"/>
       </w:pPr>
       <w:rPr>
-        <w:rFonts w:hint="default" w:ascii="Courier New" w:hAnsi="Courier New" w:cs="Courier New"/>
+        <w:rFonts w:ascii="Courier New" w:hAnsi="Courier New" w:cs="Courier New" w:hint="default"/>
       </w:rPr>
     </w:lvl>
     <w:lvl w:ilvl="8" w:tplc="08090005" w:tentative="1">
@@ -1567,40 +1153,492 @@
         <w:ind w:left="6480" w:hanging="360"/>
       </w:pPr>
       <w:rPr>
-        <w:rFonts w:hint="default" w:ascii="Wingdings" w:hAnsi="Wingdings"/>
+        <w:rFonts w:ascii="Wingdings" w:hAnsi="Wingdings" w:hint="default"/>
       </w:rPr>
     </w:lvl>
   </w:abstractNum>
-  <w:num w:numId="7">
+  <w:abstractNum w:abstractNumId="3" w15:restartNumberingAfterBreak="0">
+    <w:nsid w:val="5BF44C6A"/>
+    <w:multiLevelType w:val="hybridMultilevel"/>
+    <w:tmpl w:val="7B5E21F8"/>
+    <w:lvl w:ilvl="0" w:tplc="7E305AA2">
+      <w:start w:val="1"/>
+      <w:numFmt w:val="bullet"/>
+      <w:lvlText w:val="-"/>
+      <w:lvlJc w:val="left"/>
+      <w:pPr>
+        <w:ind w:left="720" w:hanging="360"/>
+      </w:pPr>
+      <w:rPr>
+        <w:rFonts w:ascii="Aptos" w:hAnsi="Aptos" w:hint="default"/>
+      </w:rPr>
+    </w:lvl>
+    <w:lvl w:ilvl="1" w:tplc="82F8D5DE">
+      <w:start w:val="1"/>
+      <w:numFmt w:val="bullet"/>
+      <w:lvlText w:val="o"/>
+      <w:lvlJc w:val="left"/>
+      <w:pPr>
+        <w:ind w:left="1440" w:hanging="360"/>
+      </w:pPr>
+      <w:rPr>
+        <w:rFonts w:ascii="Courier New" w:hAnsi="Courier New" w:hint="default"/>
+      </w:rPr>
+    </w:lvl>
+    <w:lvl w:ilvl="2" w:tplc="2BACE19A">
+      <w:start w:val="1"/>
+      <w:numFmt w:val="bullet"/>
+      <w:lvlText w:val=""/>
+      <w:lvlJc w:val="left"/>
+      <w:pPr>
+        <w:ind w:left="2160" w:hanging="360"/>
+      </w:pPr>
+      <w:rPr>
+        <w:rFonts w:ascii="Wingdings" w:hAnsi="Wingdings" w:hint="default"/>
+      </w:rPr>
+    </w:lvl>
+    <w:lvl w:ilvl="3" w:tplc="5248F478">
+      <w:start w:val="1"/>
+      <w:numFmt w:val="bullet"/>
+      <w:lvlText w:val=""/>
+      <w:lvlJc w:val="left"/>
+      <w:pPr>
+        <w:ind w:left="2880" w:hanging="360"/>
+      </w:pPr>
+      <w:rPr>
+        <w:rFonts w:ascii="Symbol" w:hAnsi="Symbol" w:hint="default"/>
+      </w:rPr>
+    </w:lvl>
+    <w:lvl w:ilvl="4" w:tplc="6B96EABE">
+      <w:start w:val="1"/>
+      <w:numFmt w:val="bullet"/>
+      <w:lvlText w:val="o"/>
+      <w:lvlJc w:val="left"/>
+      <w:pPr>
+        <w:ind w:left="3600" w:hanging="360"/>
+      </w:pPr>
+      <w:rPr>
+        <w:rFonts w:ascii="Courier New" w:hAnsi="Courier New" w:hint="default"/>
+      </w:rPr>
+    </w:lvl>
+    <w:lvl w:ilvl="5" w:tplc="36C0BA08">
+      <w:start w:val="1"/>
+      <w:numFmt w:val="bullet"/>
+      <w:lvlText w:val=""/>
+      <w:lvlJc w:val="left"/>
+      <w:pPr>
+        <w:ind w:left="4320" w:hanging="360"/>
+      </w:pPr>
+      <w:rPr>
+        <w:rFonts w:ascii="Wingdings" w:hAnsi="Wingdings" w:hint="default"/>
+      </w:rPr>
+    </w:lvl>
+    <w:lvl w:ilvl="6" w:tplc="4EAC9440">
+      <w:start w:val="1"/>
+      <w:numFmt w:val="bullet"/>
+      <w:lvlText w:val=""/>
+      <w:lvlJc w:val="left"/>
+      <w:pPr>
+        <w:ind w:left="5040" w:hanging="360"/>
+      </w:pPr>
+      <w:rPr>
+        <w:rFonts w:ascii="Symbol" w:hAnsi="Symbol" w:hint="default"/>
+      </w:rPr>
+    </w:lvl>
+    <w:lvl w:ilvl="7" w:tplc="0A522D78">
+      <w:start w:val="1"/>
+      <w:numFmt w:val="bullet"/>
+      <w:lvlText w:val="o"/>
+      <w:lvlJc w:val="left"/>
+      <w:pPr>
+        <w:ind w:left="5760" w:hanging="360"/>
+      </w:pPr>
+      <w:rPr>
+        <w:rFonts w:ascii="Courier New" w:hAnsi="Courier New" w:hint="default"/>
+      </w:rPr>
+    </w:lvl>
+    <w:lvl w:ilvl="8" w:tplc="D0F4ABAE">
+      <w:start w:val="1"/>
+      <w:numFmt w:val="bullet"/>
+      <w:lvlText w:val=""/>
+      <w:lvlJc w:val="left"/>
+      <w:pPr>
+        <w:ind w:left="6480" w:hanging="360"/>
+      </w:pPr>
+      <w:rPr>
+        <w:rFonts w:ascii="Wingdings" w:hAnsi="Wingdings" w:hint="default"/>
+      </w:rPr>
+    </w:lvl>
+  </w:abstractNum>
+  <w:abstractNum w:abstractNumId="4" w15:restartNumberingAfterBreak="0">
+    <w:nsid w:val="60FC2559"/>
+    <w:multiLevelType w:val="hybridMultilevel"/>
+    <w:tmpl w:val="850C8C26"/>
+    <w:lvl w:ilvl="0" w:tplc="FE688C9C">
+      <w:start w:val="1"/>
+      <w:numFmt w:val="bullet"/>
+      <w:lvlText w:val="-"/>
+      <w:lvlJc w:val="left"/>
+      <w:pPr>
+        <w:ind w:left="720" w:hanging="360"/>
+      </w:pPr>
+      <w:rPr>
+        <w:rFonts w:ascii="Aptos" w:hAnsi="Aptos" w:hint="default"/>
+      </w:rPr>
+    </w:lvl>
+    <w:lvl w:ilvl="1" w:tplc="B3E869E2">
+      <w:start w:val="1"/>
+      <w:numFmt w:val="bullet"/>
+      <w:lvlText w:val="o"/>
+      <w:lvlJc w:val="left"/>
+      <w:pPr>
+        <w:ind w:left="1440" w:hanging="360"/>
+      </w:pPr>
+      <w:rPr>
+        <w:rFonts w:ascii="Courier New" w:hAnsi="Courier New" w:hint="default"/>
+      </w:rPr>
+    </w:lvl>
+    <w:lvl w:ilvl="2" w:tplc="6A3AC6E2">
+      <w:start w:val="1"/>
+      <w:numFmt w:val="bullet"/>
+      <w:lvlText w:val=""/>
+      <w:lvlJc w:val="left"/>
+      <w:pPr>
+        <w:ind w:left="2160" w:hanging="360"/>
+      </w:pPr>
+      <w:rPr>
+        <w:rFonts w:ascii="Wingdings" w:hAnsi="Wingdings" w:hint="default"/>
+      </w:rPr>
+    </w:lvl>
+    <w:lvl w:ilvl="3" w:tplc="7F902EEE">
+      <w:start w:val="1"/>
+      <w:numFmt w:val="bullet"/>
+      <w:lvlText w:val=""/>
+      <w:lvlJc w:val="left"/>
+      <w:pPr>
+        <w:ind w:left="2880" w:hanging="360"/>
+      </w:pPr>
+      <w:rPr>
+        <w:rFonts w:ascii="Symbol" w:hAnsi="Symbol" w:hint="default"/>
+      </w:rPr>
+    </w:lvl>
+    <w:lvl w:ilvl="4" w:tplc="AEF8E24C">
+      <w:start w:val="1"/>
+      <w:numFmt w:val="bullet"/>
+      <w:lvlText w:val="o"/>
+      <w:lvlJc w:val="left"/>
+      <w:pPr>
+        <w:ind w:left="3600" w:hanging="360"/>
+      </w:pPr>
+      <w:rPr>
+        <w:rFonts w:ascii="Courier New" w:hAnsi="Courier New" w:hint="default"/>
+      </w:rPr>
+    </w:lvl>
+    <w:lvl w:ilvl="5" w:tplc="0B482D18">
+      <w:start w:val="1"/>
+      <w:numFmt w:val="bullet"/>
+      <w:lvlText w:val=""/>
+      <w:lvlJc w:val="left"/>
+      <w:pPr>
+        <w:ind w:left="4320" w:hanging="360"/>
+      </w:pPr>
+      <w:rPr>
+        <w:rFonts w:ascii="Wingdings" w:hAnsi="Wingdings" w:hint="default"/>
+      </w:rPr>
+    </w:lvl>
+    <w:lvl w:ilvl="6" w:tplc="6CE64172">
+      <w:start w:val="1"/>
+      <w:numFmt w:val="bullet"/>
+      <w:lvlText w:val=""/>
+      <w:lvlJc w:val="left"/>
+      <w:pPr>
+        <w:ind w:left="5040" w:hanging="360"/>
+      </w:pPr>
+      <w:rPr>
+        <w:rFonts w:ascii="Symbol" w:hAnsi="Symbol" w:hint="default"/>
+      </w:rPr>
+    </w:lvl>
+    <w:lvl w:ilvl="7" w:tplc="0FD26BBE">
+      <w:start w:val="1"/>
+      <w:numFmt w:val="bullet"/>
+      <w:lvlText w:val="o"/>
+      <w:lvlJc w:val="left"/>
+      <w:pPr>
+        <w:ind w:left="5760" w:hanging="360"/>
+      </w:pPr>
+      <w:rPr>
+        <w:rFonts w:ascii="Courier New" w:hAnsi="Courier New" w:hint="default"/>
+      </w:rPr>
+    </w:lvl>
+    <w:lvl w:ilvl="8" w:tplc="F45E3E26">
+      <w:start w:val="1"/>
+      <w:numFmt w:val="bullet"/>
+      <w:lvlText w:val=""/>
+      <w:lvlJc w:val="left"/>
+      <w:pPr>
+        <w:ind w:left="6480" w:hanging="360"/>
+      </w:pPr>
+      <w:rPr>
+        <w:rFonts w:ascii="Wingdings" w:hAnsi="Wingdings" w:hint="default"/>
+      </w:rPr>
+    </w:lvl>
+  </w:abstractNum>
+  <w:abstractNum w:abstractNumId="5" w15:restartNumberingAfterBreak="0">
+    <w:nsid w:val="73702154"/>
+    <w:multiLevelType w:val="hybridMultilevel"/>
+    <w:tmpl w:val="D5BADC92"/>
+    <w:lvl w:ilvl="0" w:tplc="4622E884">
+      <w:start w:val="1"/>
+      <w:numFmt w:val="bullet"/>
+      <w:lvlText w:val="-"/>
+      <w:lvlJc w:val="left"/>
+      <w:pPr>
+        <w:ind w:left="720" w:hanging="360"/>
+      </w:pPr>
+      <w:rPr>
+        <w:rFonts w:ascii="Aptos" w:hAnsi="Aptos" w:hint="default"/>
+      </w:rPr>
+    </w:lvl>
+    <w:lvl w:ilvl="1" w:tplc="C9648794">
+      <w:start w:val="1"/>
+      <w:numFmt w:val="bullet"/>
+      <w:lvlText w:val="o"/>
+      <w:lvlJc w:val="left"/>
+      <w:pPr>
+        <w:ind w:left="1440" w:hanging="360"/>
+      </w:pPr>
+      <w:rPr>
+        <w:rFonts w:ascii="Courier New" w:hAnsi="Courier New" w:hint="default"/>
+      </w:rPr>
+    </w:lvl>
+    <w:lvl w:ilvl="2" w:tplc="A6BAA66E">
+      <w:start w:val="1"/>
+      <w:numFmt w:val="bullet"/>
+      <w:lvlText w:val=""/>
+      <w:lvlJc w:val="left"/>
+      <w:pPr>
+        <w:ind w:left="2160" w:hanging="360"/>
+      </w:pPr>
+      <w:rPr>
+        <w:rFonts w:ascii="Wingdings" w:hAnsi="Wingdings" w:hint="default"/>
+      </w:rPr>
+    </w:lvl>
+    <w:lvl w:ilvl="3" w:tplc="6920696C">
+      <w:start w:val="1"/>
+      <w:numFmt w:val="bullet"/>
+      <w:lvlText w:val=""/>
+      <w:lvlJc w:val="left"/>
+      <w:pPr>
+        <w:ind w:left="2880" w:hanging="360"/>
+      </w:pPr>
+      <w:rPr>
+        <w:rFonts w:ascii="Symbol" w:hAnsi="Symbol" w:hint="default"/>
+      </w:rPr>
+    </w:lvl>
+    <w:lvl w:ilvl="4" w:tplc="C7E417CC">
+      <w:start w:val="1"/>
+      <w:numFmt w:val="bullet"/>
+      <w:lvlText w:val="o"/>
+      <w:lvlJc w:val="left"/>
+      <w:pPr>
+        <w:ind w:left="3600" w:hanging="360"/>
+      </w:pPr>
+      <w:rPr>
+        <w:rFonts w:ascii="Courier New" w:hAnsi="Courier New" w:hint="default"/>
+      </w:rPr>
+    </w:lvl>
+    <w:lvl w:ilvl="5" w:tplc="5878445A">
+      <w:start w:val="1"/>
+      <w:numFmt w:val="bullet"/>
+      <w:lvlText w:val=""/>
+      <w:lvlJc w:val="left"/>
+      <w:pPr>
+        <w:ind w:left="4320" w:hanging="360"/>
+      </w:pPr>
+      <w:rPr>
+        <w:rFonts w:ascii="Wingdings" w:hAnsi="Wingdings" w:hint="default"/>
+      </w:rPr>
+    </w:lvl>
+    <w:lvl w:ilvl="6" w:tplc="7C2283A2">
+      <w:start w:val="1"/>
+      <w:numFmt w:val="bullet"/>
+      <w:lvlText w:val=""/>
+      <w:lvlJc w:val="left"/>
+      <w:pPr>
+        <w:ind w:left="5040" w:hanging="360"/>
+      </w:pPr>
+      <w:rPr>
+        <w:rFonts w:ascii="Symbol" w:hAnsi="Symbol" w:hint="default"/>
+      </w:rPr>
+    </w:lvl>
+    <w:lvl w:ilvl="7" w:tplc="69BCE45C">
+      <w:start w:val="1"/>
+      <w:numFmt w:val="bullet"/>
+      <w:lvlText w:val="o"/>
+      <w:lvlJc w:val="left"/>
+      <w:pPr>
+        <w:ind w:left="5760" w:hanging="360"/>
+      </w:pPr>
+      <w:rPr>
+        <w:rFonts w:ascii="Courier New" w:hAnsi="Courier New" w:hint="default"/>
+      </w:rPr>
+    </w:lvl>
+    <w:lvl w:ilvl="8" w:tplc="1DCA1D56">
+      <w:start w:val="1"/>
+      <w:numFmt w:val="bullet"/>
+      <w:lvlText w:val=""/>
+      <w:lvlJc w:val="left"/>
+      <w:pPr>
+        <w:ind w:left="6480" w:hanging="360"/>
+      </w:pPr>
+      <w:rPr>
+        <w:rFonts w:ascii="Wingdings" w:hAnsi="Wingdings" w:hint="default"/>
+      </w:rPr>
+    </w:lvl>
+  </w:abstractNum>
+  <w:abstractNum w:abstractNumId="6" w15:restartNumberingAfterBreak="0">
+    <w:nsid w:val="76C5664B"/>
+    <w:multiLevelType w:val="hybridMultilevel"/>
+    <w:tmpl w:val="13561C00"/>
+    <w:lvl w:ilvl="0" w:tplc="97760DC4">
+      <w:start w:val="1"/>
+      <w:numFmt w:val="bullet"/>
+      <w:lvlText w:val="-"/>
+      <w:lvlJc w:val="left"/>
+      <w:pPr>
+        <w:ind w:left="720" w:hanging="360"/>
+      </w:pPr>
+      <w:rPr>
+        <w:rFonts w:ascii="Aptos" w:hAnsi="Aptos" w:hint="default"/>
+      </w:rPr>
+    </w:lvl>
+    <w:lvl w:ilvl="1" w:tplc="5346FA56">
+      <w:start w:val="1"/>
+      <w:numFmt w:val="bullet"/>
+      <w:lvlText w:val="o"/>
+      <w:lvlJc w:val="left"/>
+      <w:pPr>
+        <w:ind w:left="1440" w:hanging="360"/>
+      </w:pPr>
+      <w:rPr>
+        <w:rFonts w:ascii="Courier New" w:hAnsi="Courier New" w:hint="default"/>
+      </w:rPr>
+    </w:lvl>
+    <w:lvl w:ilvl="2" w:tplc="6B041544">
+      <w:start w:val="1"/>
+      <w:numFmt w:val="bullet"/>
+      <w:lvlText w:val=""/>
+      <w:lvlJc w:val="left"/>
+      <w:pPr>
+        <w:ind w:left="2160" w:hanging="360"/>
+      </w:pPr>
+      <w:rPr>
+        <w:rFonts w:ascii="Wingdings" w:hAnsi="Wingdings" w:hint="default"/>
+      </w:rPr>
+    </w:lvl>
+    <w:lvl w:ilvl="3" w:tplc="21AA02D4">
+      <w:start w:val="1"/>
+      <w:numFmt w:val="bullet"/>
+      <w:lvlText w:val=""/>
+      <w:lvlJc w:val="left"/>
+      <w:pPr>
+        <w:ind w:left="2880" w:hanging="360"/>
+      </w:pPr>
+      <w:rPr>
+        <w:rFonts w:ascii="Symbol" w:hAnsi="Symbol" w:hint="default"/>
+      </w:rPr>
+    </w:lvl>
+    <w:lvl w:ilvl="4" w:tplc="028E5F74">
+      <w:start w:val="1"/>
+      <w:numFmt w:val="bullet"/>
+      <w:lvlText w:val="o"/>
+      <w:lvlJc w:val="left"/>
+      <w:pPr>
+        <w:ind w:left="3600" w:hanging="360"/>
+      </w:pPr>
+      <w:rPr>
+        <w:rFonts w:ascii="Courier New" w:hAnsi="Courier New" w:hint="default"/>
+      </w:rPr>
+    </w:lvl>
+    <w:lvl w:ilvl="5" w:tplc="56E64B84">
+      <w:start w:val="1"/>
+      <w:numFmt w:val="bullet"/>
+      <w:lvlText w:val=""/>
+      <w:lvlJc w:val="left"/>
+      <w:pPr>
+        <w:ind w:left="4320" w:hanging="360"/>
+      </w:pPr>
+      <w:rPr>
+        <w:rFonts w:ascii="Wingdings" w:hAnsi="Wingdings" w:hint="default"/>
+      </w:rPr>
+    </w:lvl>
+    <w:lvl w:ilvl="6" w:tplc="7E8E72D0">
+      <w:start w:val="1"/>
+      <w:numFmt w:val="bullet"/>
+      <w:lvlText w:val=""/>
+      <w:lvlJc w:val="left"/>
+      <w:pPr>
+        <w:ind w:left="5040" w:hanging="360"/>
+      </w:pPr>
+      <w:rPr>
+        <w:rFonts w:ascii="Symbol" w:hAnsi="Symbol" w:hint="default"/>
+      </w:rPr>
+    </w:lvl>
+    <w:lvl w:ilvl="7" w:tplc="21A039B6">
+      <w:start w:val="1"/>
+      <w:numFmt w:val="bullet"/>
+      <w:lvlText w:val="o"/>
+      <w:lvlJc w:val="left"/>
+      <w:pPr>
+        <w:ind w:left="5760" w:hanging="360"/>
+      </w:pPr>
+      <w:rPr>
+        <w:rFonts w:ascii="Courier New" w:hAnsi="Courier New" w:hint="default"/>
+      </w:rPr>
+    </w:lvl>
+    <w:lvl w:ilvl="8" w:tplc="4A925184">
+      <w:start w:val="1"/>
+      <w:numFmt w:val="bullet"/>
+      <w:lvlText w:val=""/>
+      <w:lvlJc w:val="left"/>
+      <w:pPr>
+        <w:ind w:left="6480" w:hanging="360"/>
+      </w:pPr>
+      <w:rPr>
+        <w:rFonts w:ascii="Wingdings" w:hAnsi="Wingdings" w:hint="default"/>
+      </w:rPr>
+    </w:lvl>
+  </w:abstractNum>
+  <w:num w:numId="1" w16cid:durableId="1372534395">
+    <w:abstractNumId w:val="4"/>
+  </w:num>
+  <w:num w:numId="2" w16cid:durableId="592787257">
     <w:abstractNumId w:val="6"/>
   </w:num>
-  <w:num w:numId="6">
+  <w:num w:numId="3" w16cid:durableId="479201750">
+    <w:abstractNumId w:val="0"/>
+  </w:num>
+  <w:num w:numId="4" w16cid:durableId="659844508">
     <w:abstractNumId w:val="5"/>
   </w:num>
-  <w:num w:numId="5">
-    <w:abstractNumId w:val="4"/>
+  <w:num w:numId="5" w16cid:durableId="157304955">
+    <w:abstractNumId w:val="1"/>
   </w:num>
-  <w:num w:numId="4">
+  <w:num w:numId="6" w16cid:durableId="78525844">
     <w:abstractNumId w:val="3"/>
   </w:num>
-  <w:num w:numId="3">
+  <w:num w:numId="7" w16cid:durableId="924338565">
     <w:abstractNumId w:val="2"/>
-  </w:num>
-  <w:num w:numId="2">
-    <w:abstractNumId w:val="1"/>
-  </w:num>
-  <w:num w:numId="1" w16cid:durableId="924338565">
-    <w:abstractNumId w:val="0"/>
   </w:num>
 </w:numbering>
 </file>
 
 <file path=word/styles.xml><?xml version="1.0" encoding="utf-8"?>
-<w:styles xmlns:mc="http://schemas.openxmlformats.org/markup-compatibility/2006" xmlns:r="http://schemas.openxmlformats.org/officeDocument/2006/relationships" xmlns:w="http://schemas.openxmlformats.org/wordprocessingml/2006/main" xmlns:w14="http://schemas.microsoft.com/office/word/2010/wordml" xmlns:w15="http://schemas.microsoft.com/office/word/2012/wordml" xmlns:w16cex="http://schemas.microsoft.com/office/word/2018/wordml/cex" xmlns:w16cid="http://schemas.microsoft.com/office/word/2016/wordml/cid" xmlns:w16="http://schemas.microsoft.com/office/word/2018/wordml" xmlns:w16du="http://schemas.microsoft.com/office/word/2023/wordml/word16du" xmlns:w16sdtdh="http://schemas.microsoft.com/office/word/2020/wordml/sdtdatahash" xmlns:w16se="http://schemas.microsoft.com/office/word/2015/wordml/symex" mc:Ignorable="w14 w15 w16se w16cid w16 w16cex w16sdtdh w16du">
+<w:styles xmlns:mc="http://schemas.openxmlformats.org/markup-compatibility/2006" xmlns:r="http://schemas.openxmlformats.org/officeDocument/2006/relationships" xmlns:w="http://schemas.openxmlformats.org/wordprocessingml/2006/main" xmlns:w14="http://schemas.microsoft.com/office/word/2010/wordml" xmlns:w15="http://schemas.microsoft.com/office/word/2012/wordml" xmlns:w16cex="http://schemas.microsoft.com/office/word/2018/wordml/cex" xmlns:w16cid="http://schemas.microsoft.com/office/word/2016/wordml/cid" xmlns:w16="http://schemas.microsoft.com/office/word/2018/wordml" xmlns:w16du="http://schemas.microsoft.com/office/word/2023/wordml/word16du" xmlns:w16sdtdh="http://schemas.microsoft.com/office/word/2020/wordml/sdtdatahash" xmlns:w16sdtfl="http://schemas.microsoft.com/office/word/2024/wordml/sdtformatlock" xmlns:w16se="http://schemas.microsoft.com/office/word/2015/wordml/symex" mc:Ignorable="w14 w15 w16se w16cid w16 w16cex w16sdtdh w16sdtfl w16du">
   <w:docDefaults>
     <w:rPrDefault>
       <w:rPr>
-        <w:rFonts w:asciiTheme="minorHAnsi" w:hAnsiTheme="minorHAnsi" w:eastAsiaTheme="minorHAnsi" w:cstheme="minorBidi"/>
+        <w:rFonts w:asciiTheme="minorHAnsi" w:eastAsiaTheme="minorHAnsi" w:hAnsiTheme="minorHAnsi" w:cstheme="minorBidi"/>
         <w:kern w:val="2"/>
         <w:sz w:val="24"/>
         <w:szCs w:val="24"/>
@@ -1617,14 +1655,14 @@
   <w:latentStyles w:defLockedState="0" w:defUIPriority="99" w:defSemiHidden="0" w:defUnhideWhenUsed="0" w:defQFormat="0" w:count="376">
     <w:lsdException w:name="Normal" w:uiPriority="0" w:qFormat="1"/>
     <w:lsdException w:name="heading 1" w:uiPriority="9" w:qFormat="1"/>
-    <w:lsdException w:name="heading 2" w:uiPriority="9" w:semiHidden="1" w:unhideWhenUsed="1" w:qFormat="1"/>
-    <w:lsdException w:name="heading 3" w:uiPriority="9" w:semiHidden="1" w:unhideWhenUsed="1" w:qFormat="1"/>
-    <w:lsdException w:name="heading 4" w:uiPriority="9" w:semiHidden="1" w:unhideWhenUsed="1" w:qFormat="1"/>
-    <w:lsdException w:name="heading 5" w:uiPriority="9" w:semiHidden="1" w:unhideWhenUsed="1" w:qFormat="1"/>
-    <w:lsdException w:name="heading 6" w:uiPriority="9" w:semiHidden="1" w:unhideWhenUsed="1" w:qFormat="1"/>
-    <w:lsdException w:name="heading 7" w:uiPriority="9" w:semiHidden="1" w:unhideWhenUsed="1" w:qFormat="1"/>
-    <w:lsdException w:name="heading 8" w:uiPriority="9" w:semiHidden="1" w:unhideWhenUsed="1" w:qFormat="1"/>
-    <w:lsdException w:name="heading 9" w:uiPriority="9" w:semiHidden="1" w:unhideWhenUsed="1" w:qFormat="1"/>
+    <w:lsdException w:name="heading 2" w:semiHidden="1" w:uiPriority="9" w:unhideWhenUsed="1" w:qFormat="1"/>
+    <w:lsdException w:name="heading 3" w:semiHidden="1" w:uiPriority="9" w:unhideWhenUsed="1" w:qFormat="1"/>
+    <w:lsdException w:name="heading 4" w:semiHidden="1" w:uiPriority="9" w:unhideWhenUsed="1" w:qFormat="1"/>
+    <w:lsdException w:name="heading 5" w:semiHidden="1" w:uiPriority="9" w:unhideWhenUsed="1" w:qFormat="1"/>
+    <w:lsdException w:name="heading 6" w:semiHidden="1" w:uiPriority="9" w:unhideWhenUsed="1" w:qFormat="1"/>
+    <w:lsdException w:name="heading 7" w:semiHidden="1" w:uiPriority="9" w:unhideWhenUsed="1" w:qFormat="1"/>
+    <w:lsdException w:name="heading 8" w:semiHidden="1" w:uiPriority="9" w:unhideWhenUsed="1" w:qFormat="1"/>
+    <w:lsdException w:name="heading 9" w:semiHidden="1" w:uiPriority="9" w:unhideWhenUsed="1" w:qFormat="1"/>
     <w:lsdException w:name="index 1" w:semiHidden="1" w:unhideWhenUsed="1"/>
     <w:lsdException w:name="index 2" w:semiHidden="1" w:unhideWhenUsed="1"/>
     <w:lsdException w:name="index 3" w:semiHidden="1" w:unhideWhenUsed="1"/>
@@ -1634,22 +1672,22 @@
     <w:lsdException w:name="index 7" w:semiHidden="1" w:unhideWhenUsed="1"/>
     <w:lsdException w:name="index 8" w:semiHidden="1" w:unhideWhenUsed="1"/>
     <w:lsdException w:name="index 9" w:semiHidden="1" w:unhideWhenUsed="1"/>
-    <w:lsdException w:name="toc 1" w:uiPriority="39" w:semiHidden="1" w:unhideWhenUsed="1"/>
-    <w:lsdException w:name="toc 2" w:uiPriority="39" w:semiHidden="1" w:unhideWhenUsed="1"/>
-    <w:lsdException w:name="toc 3" w:uiPriority="39" w:semiHidden="1" w:unhideWhenUsed="1"/>
-    <w:lsdException w:name="toc 4" w:uiPriority="39" w:semiHidden="1" w:unhideWhenUsed="1"/>
-    <w:lsdException w:name="toc 5" w:uiPriority="39" w:semiHidden="1" w:unhideWhenUsed="1"/>
-    <w:lsdException w:name="toc 6" w:uiPriority="39" w:semiHidden="1" w:unhideWhenUsed="1"/>
-    <w:lsdException w:name="toc 7" w:uiPriority="39" w:semiHidden="1" w:unhideWhenUsed="1"/>
-    <w:lsdException w:name="toc 8" w:uiPriority="39" w:semiHidden="1" w:unhideWhenUsed="1"/>
-    <w:lsdException w:name="toc 9" w:uiPriority="39" w:semiHidden="1" w:unhideWhenUsed="1"/>
+    <w:lsdException w:name="toc 1" w:semiHidden="1" w:uiPriority="39" w:unhideWhenUsed="1"/>
+    <w:lsdException w:name="toc 2" w:semiHidden="1" w:uiPriority="39" w:unhideWhenUsed="1"/>
+    <w:lsdException w:name="toc 3" w:semiHidden="1" w:uiPriority="39" w:unhideWhenUsed="1"/>
+    <w:lsdException w:name="toc 4" w:semiHidden="1" w:uiPriority="39" w:unhideWhenUsed="1"/>
+    <w:lsdException w:name="toc 5" w:semiHidden="1" w:uiPriority="39" w:unhideWhenUsed="1"/>
+    <w:lsdException w:name="toc 6" w:semiHidden="1" w:uiPriority="39" w:unhideWhenUsed="1"/>
+    <w:lsdException w:name="toc 7" w:semiHidden="1" w:uiPriority="39" w:unhideWhenUsed="1"/>
+    <w:lsdException w:name="toc 8" w:semiHidden="1" w:uiPriority="39" w:unhideWhenUsed="1"/>
+    <w:lsdException w:name="toc 9" w:semiHidden="1" w:uiPriority="39" w:unhideWhenUsed="1"/>
     <w:lsdException w:name="Normal Indent" w:semiHidden="1" w:unhideWhenUsed="1"/>
     <w:lsdException w:name="footnote text" w:semiHidden="1" w:unhideWhenUsed="1"/>
     <w:lsdException w:name="annotation text" w:semiHidden="1" w:unhideWhenUsed="1"/>
     <w:lsdException w:name="header" w:semiHidden="1" w:unhideWhenUsed="1"/>
     <w:lsdException w:name="footer" w:semiHidden="1" w:unhideWhenUsed="1"/>
     <w:lsdException w:name="index heading" w:semiHidden="1" w:unhideWhenUsed="1"/>
-    <w:lsdException w:name="caption" w:uiPriority="35" w:semiHidden="1" w:unhideWhenUsed="1" w:qFormat="1"/>
+    <w:lsdException w:name="caption" w:semiHidden="1" w:uiPriority="35" w:unhideWhenUsed="1" w:qFormat="1"/>
     <w:lsdException w:name="table of figures" w:semiHidden="1" w:unhideWhenUsed="1"/>
     <w:lsdException w:name="envelope address" w:semiHidden="1" w:unhideWhenUsed="1"/>
     <w:lsdException w:name="envelope return" w:semiHidden="1" w:unhideWhenUsed="1"/>
@@ -1680,7 +1718,7 @@
     <w:lsdException w:name="Title" w:uiPriority="10" w:qFormat="1"/>
     <w:lsdException w:name="Closing" w:semiHidden="1" w:unhideWhenUsed="1"/>
     <w:lsdException w:name="Signature" w:semiHidden="1" w:unhideWhenUsed="1"/>
-    <w:lsdException w:name="Default Paragraph Font" w:uiPriority="1" w:semiHidden="1" w:unhideWhenUsed="1"/>
+    <w:lsdException w:name="Default Paragraph Font" w:semiHidden="1" w:uiPriority="1" w:unhideWhenUsed="1"/>
     <w:lsdException w:name="Body Text" w:semiHidden="1" w:unhideWhenUsed="1"/>
     <w:lsdException w:name="Body Text Indent" w:semiHidden="1" w:unhideWhenUsed="1"/>
     <w:lsdException w:name="List Continue" w:semiHidden="1" w:unhideWhenUsed="1"/>
@@ -1880,8 +1918,8 @@
     <w:lsdException w:name="Subtle Reference" w:uiPriority="31" w:qFormat="1"/>
     <w:lsdException w:name="Intense Reference" w:uiPriority="32" w:qFormat="1"/>
     <w:lsdException w:name="Book Title" w:uiPriority="33" w:qFormat="1"/>
-    <w:lsdException w:name="Bibliography" w:uiPriority="37" w:semiHidden="1" w:unhideWhenUsed="1"/>
-    <w:lsdException w:name="TOC Heading" w:uiPriority="39" w:semiHidden="1" w:unhideWhenUsed="1" w:qFormat="1"/>
+    <w:lsdException w:name="Bibliography" w:semiHidden="1" w:uiPriority="37" w:unhideWhenUsed="1"/>
+    <w:lsdException w:name="TOC Heading" w:semiHidden="1" w:uiPriority="39" w:unhideWhenUsed="1" w:qFormat="1"/>
     <w:lsdException w:name="Plain Table 1" w:uiPriority="41"/>
     <w:lsdException w:name="Plain Table 2" w:uiPriority="42"/>
     <w:lsdException w:name="Plain Table 3" w:uiPriority="43"/>
@@ -1992,7 +2030,7 @@
     <w:lsdException w:name="Unresolved Mention" w:semiHidden="1" w:unhideWhenUsed="1"/>
     <w:lsdException w:name="Smart Link" w:semiHidden="1" w:unhideWhenUsed="1"/>
   </w:latentStyles>
-  <w:style w:type="paragraph" w:styleId="Normal" w:default="1">
+  <w:style w:type="paragraph" w:default="1" w:styleId="Normal">
     <w:name w:val="Normal"/>
     <w:qFormat/>
   </w:style>
@@ -2011,7 +2049,7 @@
       <w:outlineLvl w:val="0"/>
     </w:pPr>
     <w:rPr>
-      <w:rFonts w:asciiTheme="majorHAnsi" w:hAnsiTheme="majorHAnsi" w:eastAsiaTheme="majorEastAsia" w:cstheme="majorBidi"/>
+      <w:rFonts w:asciiTheme="majorHAnsi" w:eastAsiaTheme="majorEastAsia" w:hAnsiTheme="majorHAnsi" w:cstheme="majorBidi"/>
       <w:color w:val="0F4761" w:themeColor="accent1" w:themeShade="BF"/>
       <w:sz w:val="40"/>
       <w:szCs w:val="40"/>
@@ -2034,7 +2072,7 @@
       <w:outlineLvl w:val="1"/>
     </w:pPr>
     <w:rPr>
-      <w:rFonts w:asciiTheme="majorHAnsi" w:hAnsiTheme="majorHAnsi" w:eastAsiaTheme="majorEastAsia" w:cstheme="majorBidi"/>
+      <w:rFonts w:asciiTheme="majorHAnsi" w:eastAsiaTheme="majorEastAsia" w:hAnsiTheme="majorHAnsi" w:cstheme="majorBidi"/>
       <w:color w:val="0F4761" w:themeColor="accent1" w:themeShade="BF"/>
       <w:sz w:val="32"/>
       <w:szCs w:val="32"/>
@@ -2195,13 +2233,13 @@
       <w:color w:val="272727" w:themeColor="text1" w:themeTint="D8"/>
     </w:rPr>
   </w:style>
-  <w:style w:type="character" w:styleId="DefaultParagraphFont" w:default="1">
+  <w:style w:type="character" w:default="1" w:styleId="DefaultParagraphFont">
     <w:name w:val="Default Paragraph Font"/>
     <w:uiPriority w:val="1"/>
     <w:semiHidden/>
     <w:unhideWhenUsed/>
   </w:style>
-  <w:style w:type="table" w:styleId="TableNormal" w:default="1">
+  <w:style w:type="table" w:default="1" w:styleId="TableNormal">
     <w:name w:val="Normal Table"/>
     <w:uiPriority w:val="99"/>
     <w:semiHidden/>
@@ -2216,26 +2254,26 @@
       </w:tblCellMar>
     </w:tblPr>
   </w:style>
-  <w:style w:type="numbering" w:styleId="NoList" w:default="1">
+  <w:style w:type="numbering" w:default="1" w:styleId="NoList">
     <w:name w:val="No List"/>
     <w:uiPriority w:val="99"/>
     <w:semiHidden/>
     <w:unhideWhenUsed/>
   </w:style>
-  <w:style w:type="character" w:styleId="Heading1Char" w:customStyle="1">
+  <w:style w:type="character" w:customStyle="1" w:styleId="Heading1Char">
     <w:name w:val="Heading 1 Char"/>
     <w:basedOn w:val="DefaultParagraphFont"/>
     <w:link w:val="Heading1"/>
     <w:uiPriority w:val="9"/>
     <w:rsid w:val="00661DD6"/>
     <w:rPr>
-      <w:rFonts w:asciiTheme="majorHAnsi" w:hAnsiTheme="majorHAnsi" w:eastAsiaTheme="majorEastAsia" w:cstheme="majorBidi"/>
+      <w:rFonts w:asciiTheme="majorHAnsi" w:eastAsiaTheme="majorEastAsia" w:hAnsiTheme="majorHAnsi" w:cstheme="majorBidi"/>
       <w:color w:val="0F4761" w:themeColor="accent1" w:themeShade="BF"/>
       <w:sz w:val="40"/>
       <w:szCs w:val="40"/>
     </w:rPr>
   </w:style>
-  <w:style w:type="character" w:styleId="Heading2Char" w:customStyle="1">
+  <w:style w:type="character" w:customStyle="1" w:styleId="Heading2Char">
     <w:name w:val="Heading 2 Char"/>
     <w:basedOn w:val="DefaultParagraphFont"/>
     <w:link w:val="Heading2"/>
@@ -2243,13 +2281,13 @@
     <w:semiHidden/>
     <w:rsid w:val="00661DD6"/>
     <w:rPr>
-      <w:rFonts w:asciiTheme="majorHAnsi" w:hAnsiTheme="majorHAnsi" w:eastAsiaTheme="majorEastAsia" w:cstheme="majorBidi"/>
+      <w:rFonts w:asciiTheme="majorHAnsi" w:eastAsiaTheme="majorEastAsia" w:hAnsiTheme="majorHAnsi" w:cstheme="majorBidi"/>
       <w:color w:val="0F4761" w:themeColor="accent1" w:themeShade="BF"/>
       <w:sz w:val="32"/>
       <w:szCs w:val="32"/>
     </w:rPr>
   </w:style>
-  <w:style w:type="character" w:styleId="Heading3Char" w:customStyle="1">
+  <w:style w:type="character" w:customStyle="1" w:styleId="Heading3Char">
     <w:name w:val="Heading 3 Char"/>
     <w:basedOn w:val="DefaultParagraphFont"/>
     <w:link w:val="Heading3"/>
@@ -2263,7 +2301,7 @@
       <w:szCs w:val="28"/>
     </w:rPr>
   </w:style>
-  <w:style w:type="character" w:styleId="Heading4Char" w:customStyle="1">
+  <w:style w:type="character" w:customStyle="1" w:styleId="Heading4Char">
     <w:name w:val="Heading 4 Char"/>
     <w:basedOn w:val="DefaultParagraphFont"/>
     <w:link w:val="Heading4"/>
@@ -2277,7 +2315,7 @@
       <w:color w:val="0F4761" w:themeColor="accent1" w:themeShade="BF"/>
     </w:rPr>
   </w:style>
-  <w:style w:type="character" w:styleId="Heading5Char" w:customStyle="1">
+  <w:style w:type="character" w:customStyle="1" w:styleId="Heading5Char">
     <w:name w:val="Heading 5 Char"/>
     <w:basedOn w:val="DefaultParagraphFont"/>
     <w:link w:val="Heading5"/>
@@ -2289,7 +2327,7 @@
       <w:color w:val="0F4761" w:themeColor="accent1" w:themeShade="BF"/>
     </w:rPr>
   </w:style>
-  <w:style w:type="character" w:styleId="Heading6Char" w:customStyle="1">
+  <w:style w:type="character" w:customStyle="1" w:styleId="Heading6Char">
     <w:name w:val="Heading 6 Char"/>
     <w:basedOn w:val="DefaultParagraphFont"/>
     <w:link w:val="Heading6"/>
@@ -2303,7 +2341,7 @@
       <w:color w:val="595959" w:themeColor="text1" w:themeTint="A6"/>
     </w:rPr>
   </w:style>
-  <w:style w:type="character" w:styleId="Heading7Char" w:customStyle="1">
+  <w:style w:type="character" w:customStyle="1" w:styleId="Heading7Char">
     <w:name w:val="Heading 7 Char"/>
     <w:basedOn w:val="DefaultParagraphFont"/>
     <w:link w:val="Heading7"/>
@@ -2315,7 +2353,7 @@
       <w:color w:val="595959" w:themeColor="text1" w:themeTint="A6"/>
     </w:rPr>
   </w:style>
-  <w:style w:type="character" w:styleId="Heading8Char" w:customStyle="1">
+  <w:style w:type="character" w:customStyle="1" w:styleId="Heading8Char">
     <w:name w:val="Heading 8 Char"/>
     <w:basedOn w:val="DefaultParagraphFont"/>
     <w:link w:val="Heading8"/>
@@ -2329,7 +2367,7 @@
       <w:color w:val="272727" w:themeColor="text1" w:themeTint="D8"/>
     </w:rPr>
   </w:style>
-  <w:style w:type="character" w:styleId="Heading9Char" w:customStyle="1">
+  <w:style w:type="character" w:customStyle="1" w:styleId="Heading9Char">
     <w:name w:val="Heading 9 Char"/>
     <w:basedOn w:val="DefaultParagraphFont"/>
     <w:link w:val="Heading9"/>
@@ -2354,21 +2392,21 @@
       <w:contextualSpacing/>
     </w:pPr>
     <w:rPr>
-      <w:rFonts w:asciiTheme="majorHAnsi" w:hAnsiTheme="majorHAnsi" w:eastAsiaTheme="majorEastAsia" w:cstheme="majorBidi"/>
+      <w:rFonts w:asciiTheme="majorHAnsi" w:eastAsiaTheme="majorEastAsia" w:hAnsiTheme="majorHAnsi" w:cstheme="majorBidi"/>
       <w:spacing w:val="-10"/>
       <w:kern w:val="28"/>
       <w:sz w:val="56"/>
       <w:szCs w:val="56"/>
     </w:rPr>
   </w:style>
-  <w:style w:type="character" w:styleId="TitleChar" w:customStyle="1">
+  <w:style w:type="character" w:customStyle="1" w:styleId="TitleChar">
     <w:name w:val="Title Char"/>
     <w:basedOn w:val="DefaultParagraphFont"/>
     <w:link w:val="Title"/>
     <w:uiPriority w:val="10"/>
     <w:rsid w:val="00661DD6"/>
     <w:rPr>
-      <w:rFonts w:asciiTheme="majorHAnsi" w:hAnsiTheme="majorHAnsi" w:eastAsiaTheme="majorEastAsia" w:cstheme="majorBidi"/>
+      <w:rFonts w:asciiTheme="majorHAnsi" w:eastAsiaTheme="majorEastAsia" w:hAnsiTheme="majorHAnsi" w:cstheme="majorBidi"/>
       <w:spacing w:val="-10"/>
       <w:kern w:val="28"/>
       <w:sz w:val="56"/>
@@ -2396,7 +2434,7 @@
       <w:szCs w:val="28"/>
     </w:rPr>
   </w:style>
-  <w:style w:type="character" w:styleId="SubtitleChar" w:customStyle="1">
+  <w:style w:type="character" w:customStyle="1" w:styleId="SubtitleChar">
     <w:name w:val="Subtitle Char"/>
     <w:basedOn w:val="DefaultParagraphFont"/>
     <w:link w:val="Subtitle"/>
@@ -2428,7 +2466,7 @@
       <w:color w:val="404040" w:themeColor="text1" w:themeTint="BF"/>
     </w:rPr>
   </w:style>
-  <w:style w:type="character" w:styleId="QuoteChar" w:customStyle="1">
+  <w:style w:type="character" w:customStyle="1" w:styleId="QuoteChar">
     <w:name w:val="Quote Char"/>
     <w:basedOn w:val="DefaultParagraphFont"/>
     <w:link w:val="Quote"/>
@@ -2473,8 +2511,8 @@
     <w:rsid w:val="00661DD6"/>
     <w:pPr>
       <w:pBdr>
-        <w:top w:val="single" w:color="0F4761" w:themeColor="accent1" w:themeShade="BF" w:sz="4" w:space="10"/>
-        <w:bottom w:val="single" w:color="0F4761" w:themeColor="accent1" w:themeShade="BF" w:sz="4" w:space="10"/>
+        <w:top w:val="single" w:sz="4" w:space="10" w:color="0F4761" w:themeColor="accent1" w:themeShade="BF"/>
+        <w:bottom w:val="single" w:sz="4" w:space="10" w:color="0F4761" w:themeColor="accent1" w:themeShade="BF"/>
       </w:pBdr>
       <w:spacing w:before="360" w:after="360"/>
       <w:ind w:left="864" w:right="864"/>
@@ -2486,7 +2524,7 @@
       <w:color w:val="0F4761" w:themeColor="accent1" w:themeShade="BF"/>
     </w:rPr>
   </w:style>
-  <w:style w:type="character" w:styleId="IntenseQuoteChar" w:customStyle="1">
+  <w:style w:type="character" w:customStyle="1" w:styleId="IntenseQuoteChar">
     <w:name w:val="Intense Quote Char"/>
     <w:basedOn w:val="DefaultParagraphFont"/>
     <w:link w:val="IntenseQuote"/>
@@ -2512,13 +2550,13 @@
       <w:spacing w:val="5"/>
     </w:rPr>
   </w:style>
-  <w:style xmlns:w14="http://schemas.microsoft.com/office/word/2010/wordml" xmlns:mc="http://schemas.openxmlformats.org/markup-compatibility/2006" xmlns:w="http://schemas.openxmlformats.org/wordprocessingml/2006/main" w:type="character" w:styleId="Hyperlink" mc:Ignorable="w14">
-    <w:name xmlns:w="http://schemas.openxmlformats.org/wordprocessingml/2006/main" w:val="Hyperlink"/>
-    <w:basedOn xmlns:w="http://schemas.openxmlformats.org/wordprocessingml/2006/main" w:val="DefaultParagraphFont"/>
-    <w:uiPriority xmlns:w="http://schemas.openxmlformats.org/wordprocessingml/2006/main" w:val="99"/>
-    <w:unhideWhenUsed xmlns:w="http://schemas.openxmlformats.org/wordprocessingml/2006/main"/>
-    <w:rPr xmlns:w="http://schemas.openxmlformats.org/wordprocessingml/2006/main">
-      <w:color w:val="0563C1" w:themeColor="hyperlink"/>
+  <w:style w:type="character" w:styleId="Hyperlink">
+    <w:name w:val="Hyperlink"/>
+    <w:basedOn w:val="DefaultParagraphFont"/>
+    <w:uiPriority w:val="99"/>
+    <w:unhideWhenUsed/>
+    <w:rPr>
+      <w:color w:val="467886" w:themeColor="hyperlink"/>
       <w:u w:val="single"/>
     </w:rPr>
   </w:style>
@@ -2829,15 +2867,6 @@
 </file>
 
 <file path=customXml/item2.xml><?xml version="1.0" encoding="utf-8"?>
-<?mso-contentType ?>
-<FormTemplates xmlns="http://schemas.microsoft.com/sharepoint/v3/contenttype/forms">
-  <Display>DocumentLibraryForm</Display>
-  <Edit>DocumentLibraryForm</Edit>
-  <New>DocumentLibraryForm</New>
-</FormTemplates>
-</file>
-
-<file path=customXml/item3.xml><?xml version="1.0" encoding="utf-8"?>
 <ct:contentTypeSchema xmlns:ct="http://schemas.microsoft.com/office/2006/metadata/contentType" xmlns:ma="http://schemas.microsoft.com/office/2006/metadata/properties/metaAttributes" ct:_="" ma:_="" ma:contentTypeName="Document" ma:contentTypeID="0x0101009156F97E408FD64B99849D683DB9DDFD" ma:contentTypeVersion="15" ma:contentTypeDescription="Create a new document." ma:contentTypeScope="" ma:versionID="bdee99cae2401fd3c3f0cc03669e0209">
   <xsd:schema xmlns:xsd="http://www.w3.org/2001/XMLSchema" xmlns:xs="http://www.w3.org/2001/XMLSchema" xmlns:p="http://schemas.microsoft.com/office/2006/metadata/properties" xmlns:ns3="a8b4a5b4-268e-454f-ae26-c33ee95a9510" xmlns:ns4="fa07fb49-5053-4e07-91db-82922df2281f" targetNamespace="http://schemas.microsoft.com/office/2006/metadata/properties" ma:root="true" ma:fieldsID="4eb643c368fd3ff307ba5f4eca4498e3" ns3:_="" ns4:_="">
     <xsd:import namespace="a8b4a5b4-268e-454f-ae26-c33ee95a9510"/>
@@ -3070,6 +3099,15 @@
 </ct:contentTypeSchema>
 </file>
 
+<file path=customXml/item3.xml><?xml version="1.0" encoding="utf-8"?>
+<?mso-contentType ?>
+<FormTemplates xmlns="http://schemas.microsoft.com/sharepoint/v3/contenttype/forms">
+  <Display>DocumentLibraryForm</Display>
+  <Edit>DocumentLibraryForm</Edit>
+  <New>DocumentLibraryForm</New>
+</FormTemplates>
+</file>
+
 <file path=customXml/itemProps1.xml><?xml version="1.0" encoding="utf-8"?>
 <ds:datastoreItem xmlns:ds="http://schemas.openxmlformats.org/officeDocument/2006/customXml" ds:itemID="{76423AA9-C326-471C-AA8B-F1922229E6C0}">
   <ds:schemaRefs>
@@ -3081,14 +3119,6 @@
 </file>
 
 <file path=customXml/itemProps2.xml><?xml version="1.0" encoding="utf-8"?>
-<ds:datastoreItem xmlns:ds="http://schemas.openxmlformats.org/officeDocument/2006/customXml" ds:itemID="{12C19018-D175-4372-869B-02826754786E}">
-  <ds:schemaRefs>
-    <ds:schemaRef ds:uri="http://schemas.microsoft.com/sharepoint/v3/contenttype/forms"/>
-  </ds:schemaRefs>
-</ds:datastoreItem>
-</file>
-
-<file path=customXml/itemProps3.xml><?xml version="1.0" encoding="utf-8"?>
 <ds:datastoreItem xmlns:ds="http://schemas.openxmlformats.org/officeDocument/2006/customXml" ds:itemID="{3590ADAB-FA37-485B-8C43-2D5D83A88650}">
   <ds:schemaRefs>
     <ds:schemaRef ds:uri="http://schemas.microsoft.com/office/2006/metadata/contentType"/>
@@ -3105,4 +3135,12 @@
     <ds:schemaRef ds:uri="http://schemas.microsoft.com/internal/obd"/>
   </ds:schemaRefs>
 </ds:datastoreItem>
+</file>
+
+<file path=customXml/itemProps3.xml><?xml version="1.0" encoding="utf-8"?>
+<ds:datastoreItem xmlns:ds="http://schemas.openxmlformats.org/officeDocument/2006/customXml" ds:itemID="{12C19018-D175-4372-869B-02826754786E}">
+  <ds:schemaRefs>
+    <ds:schemaRef ds:uri="http://schemas.microsoft.com/sharepoint/v3/contenttype/forms"/>
+  </ds:schemaRefs>
+</ds:datastoreItem>
 </file>